--- a/word/tmpl_apof/an_tmpl_apof_ekl.docx
+++ b/word/tmpl_apof/an_tmpl_apof_ekl.docx
@@ -307,6 +307,7 @@
               </w:rPr>
               <w:t>${</w:t>
             </w:r>
+            <w:proofErr w:type="spellStart"/>
             <w:r>
               <w:rPr>
                 <w:rFonts w:ascii="Calibri" w:hAnsi="Calibri"/>
@@ -315,6 +316,7 @@
               </w:rPr>
               <w:t>hmprot</w:t>
             </w:r>
+            <w:proofErr w:type="spellEnd"/>
             <w:r>
               <w:rPr>
                 <w:rFonts w:ascii="Calibri" w:hAnsi="Calibri"/>
@@ -359,15 +361,34 @@
                 <w:b/>
                 <w:bCs/>
               </w:rPr>
-              <w:t xml:space="preserve">ρ. Πρωτ.: </w:t>
-            </w:r>
+              <w:t xml:space="preserve">ρ. </w:t>
+            </w:r>
+            <w:proofErr w:type="spellStart"/>
             <w:r>
               <w:rPr>
                 <w:rFonts w:ascii="Calibri" w:hAnsi="Calibri"/>
                 <w:b/>
+                <w:bCs/>
+              </w:rPr>
+              <w:t>Πρωτ</w:t>
+            </w:r>
+            <w:proofErr w:type="spellEnd"/>
+            <w:r>
+              <w:rPr>
+                <w:rFonts w:ascii="Calibri" w:hAnsi="Calibri"/>
+                <w:b/>
+                <w:bCs/>
+              </w:rPr>
+              <w:t xml:space="preserve">.: </w:t>
+            </w:r>
+            <w:r>
+              <w:rPr>
+                <w:rFonts w:ascii="Calibri" w:hAnsi="Calibri"/>
+                <w:b/>
               </w:rPr>
               <w:t>${</w:t>
             </w:r>
+            <w:proofErr w:type="spellStart"/>
             <w:r>
               <w:rPr>
                 <w:rFonts w:ascii="Calibri" w:hAnsi="Calibri"/>
@@ -376,6 +397,7 @@
               </w:rPr>
               <w:t>prot</w:t>
             </w:r>
+            <w:proofErr w:type="spellEnd"/>
             <w:r>
               <w:rPr>
                 <w:rFonts w:ascii="Calibri" w:hAnsi="Calibri"/>
@@ -442,11 +464,47 @@
                 <w:rFonts w:ascii="Calibri" w:hAnsi="Calibri"/>
               </w:rPr>
             </w:pPr>
-            <w:r>
-              <w:rPr>
-                <w:rFonts w:ascii="Calibri" w:hAnsi="Calibri"/>
-              </w:rPr>
-              <w:t>Ταχ. Δ/νση     : Μεταξοχωρίου 15</w:t>
+            <w:proofErr w:type="spellStart"/>
+            <w:r>
+              <w:rPr>
+                <w:rFonts w:ascii="Calibri" w:hAnsi="Calibri"/>
+              </w:rPr>
+              <w:t>Ταχ</w:t>
+            </w:r>
+            <w:proofErr w:type="spellEnd"/>
+            <w:r>
+              <w:rPr>
+                <w:rFonts w:ascii="Calibri" w:hAnsi="Calibri"/>
+              </w:rPr>
+              <w:t>. Δ/</w:t>
+            </w:r>
+            <w:proofErr w:type="spellStart"/>
+            <w:r>
+              <w:rPr>
+                <w:rFonts w:ascii="Calibri" w:hAnsi="Calibri"/>
+              </w:rPr>
+              <w:t>νση</w:t>
+            </w:r>
+            <w:proofErr w:type="spellEnd"/>
+            <w:r>
+              <w:rPr>
+                <w:rFonts w:ascii="Calibri" w:hAnsi="Calibri"/>
+              </w:rPr>
+              <w:t xml:space="preserve">     : </w:t>
+            </w:r>
+            <w:proofErr w:type="spellStart"/>
+            <w:r>
+              <w:rPr>
+                <w:rFonts w:ascii="Calibri" w:hAnsi="Calibri"/>
+              </w:rPr>
+              <w:t>Πιτσουλάκη</w:t>
+            </w:r>
+            <w:proofErr w:type="spellEnd"/>
+            <w:r>
+              <w:rPr>
+                <w:rFonts w:ascii="Calibri" w:hAnsi="Calibri"/>
+              </w:rPr>
+              <w:t xml:space="preserve"> 73</w:t>
             </w:r>
           </w:p>
         </w:tc>
@@ -476,11 +534,47 @@
                 <w:rFonts w:ascii="Calibri" w:hAnsi="Calibri"/>
               </w:rPr>
             </w:pPr>
-            <w:r>
-              <w:rPr>
-                <w:rFonts w:ascii="Calibri" w:hAnsi="Calibri"/>
-              </w:rPr>
-              <w:t xml:space="preserve">Ταχ. Κώδ.      : 713 04 Ηράκλειο                                          </w:t>
+            <w:proofErr w:type="spellStart"/>
+            <w:r>
+              <w:rPr>
+                <w:rFonts w:ascii="Calibri" w:hAnsi="Calibri"/>
+              </w:rPr>
+              <w:t>Ταχ</w:t>
+            </w:r>
+            <w:proofErr w:type="spellEnd"/>
+            <w:r>
+              <w:rPr>
+                <w:rFonts w:ascii="Calibri" w:hAnsi="Calibri"/>
+              </w:rPr>
+              <w:t xml:space="preserve">. </w:t>
+            </w:r>
+            <w:proofErr w:type="spellStart"/>
+            <w:r>
+              <w:rPr>
+                <w:rFonts w:ascii="Calibri" w:hAnsi="Calibri"/>
+              </w:rPr>
+              <w:t>Κώδ</w:t>
+            </w:r>
+            <w:proofErr w:type="spellEnd"/>
+            <w:r>
+              <w:rPr>
+                <w:rFonts w:ascii="Calibri" w:hAnsi="Calibri"/>
+              </w:rPr>
+              <w:t>.      : 713 0</w:t>
+            </w:r>
+            <w:r>
+              <w:rPr>
+                <w:rFonts w:ascii="Calibri" w:hAnsi="Calibri"/>
+              </w:rPr>
+              <w:t>7</w:t>
+            </w:r>
+            <w:bookmarkStart w:id="0" w:name="_GoBack"/>
+            <w:bookmarkEnd w:id="0"/>
+            <w:r>
+              <w:rPr>
+                <w:rFonts w:ascii="Calibri" w:hAnsi="Calibri"/>
+              </w:rPr>
+              <w:t xml:space="preserve"> Ηράκλειο                                          </w:t>
             </w:r>
           </w:p>
         </w:tc>
@@ -730,7 +824,35 @@
         <w:rPr>
           <w:rFonts w:ascii="Calibri" w:hAnsi="Calibri"/>
         </w:rPr>
-        <w:t>Τις διατάξεις της παρ. 1 του άρθρου 50 του Ν.3528/09-02-2007 ΄΄Κύρωση του Κώδικα Κατάστασης Δημοσίων Πολιτικών Διοικητικών Υπαλλήλων και Υπαλλήλων Ν.Π.Δ.Δ. και άλλες διατάξεις΄΄ (ΦΕΚ 26/09-02-2007 τ. Α΄).</w:t>
+        <w:t xml:space="preserve">Τις διατάξεις της παρ. 1 του άρθρου 50 του Ν.3528/09-02-2007 </w:t>
+      </w:r>
+      <w:proofErr w:type="spellStart"/>
+      <w:r>
+        <w:rPr>
+          <w:rFonts w:ascii="Calibri" w:hAnsi="Calibri"/>
+        </w:rPr>
+        <w:t>΄΄Κύρωση</w:t>
+      </w:r>
+      <w:proofErr w:type="spellEnd"/>
+      <w:r>
+        <w:rPr>
+          <w:rFonts w:ascii="Calibri" w:hAnsi="Calibri"/>
+        </w:rPr>
+        <w:t xml:space="preserve"> του Κώδικα Κατάστασης Δημοσίων Πολιτικών Διοικητικών Υπαλλήλων και Υπαλλήλων Ν.Π.Δ.Δ. και άλλες </w:t>
+      </w:r>
+      <w:proofErr w:type="spellStart"/>
+      <w:r>
+        <w:rPr>
+          <w:rFonts w:ascii="Calibri" w:hAnsi="Calibri"/>
+        </w:rPr>
+        <w:t>διατάξεις΄΄</w:t>
+      </w:r>
+      <w:proofErr w:type="spellEnd"/>
+      <w:r>
+        <w:rPr>
+          <w:rFonts w:ascii="Calibri" w:hAnsi="Calibri"/>
+        </w:rPr>
+        <w:t xml:space="preserve"> (ΦΕΚ 26/09-02-2007 τ. Α΄).</w:t>
       </w:r>
     </w:p>
     <w:p>
@@ -753,7 +875,23 @@
           <w:rFonts w:ascii="Calibri" w:hAnsi="Calibri"/>
           <w:color w:val="000000"/>
         </w:rPr>
-        <w:t>Τις διατάξεις του Π.Δ. 92/1994 «Περι εκλογικής νομοθεσίας»</w:t>
+        <w:t>Τις διατάξεις του Π.Δ. 92/1994 «</w:t>
+      </w:r>
+      <w:proofErr w:type="spellStart"/>
+      <w:r>
+        <w:rPr>
+          <w:rFonts w:ascii="Calibri" w:hAnsi="Calibri"/>
+          <w:color w:val="000000"/>
+        </w:rPr>
+        <w:t>Περι</w:t>
+      </w:r>
+      <w:proofErr w:type="spellEnd"/>
+      <w:r>
+        <w:rPr>
+          <w:rFonts w:ascii="Calibri" w:hAnsi="Calibri"/>
+          <w:color w:val="000000"/>
+        </w:rPr>
+        <w:t xml:space="preserve"> εκλογικής νομοθεσίας»</w:t>
       </w:r>
     </w:p>
     <w:p>
@@ -775,8 +913,113 @@
           <w:rFonts w:ascii="Calibri" w:hAnsi="Calibri"/>
           <w:color w:val="000000"/>
         </w:rPr>
-        <w:t>Τη με αριθμ. ΣΤ5/56/2000 απόφαση του Υπουργού Εθνικής  Παιδείας και Θρησκευμάτων ΄΄Μεταβίβαση δικαιώματος υπογραφής «Με εντολή Υπουργού» στους Προϊσταμένους των Δ/νσεων και Γραφείων Α/θμιας και Β/θμιας Εκπ/σης των Νομών και Νομαρχιών.΄΄</w:t>
-      </w:r>
+        <w:t xml:space="preserve">Τη με </w:t>
+      </w:r>
+      <w:proofErr w:type="spellStart"/>
+      <w:r>
+        <w:rPr>
+          <w:rFonts w:ascii="Calibri" w:hAnsi="Calibri"/>
+          <w:color w:val="000000"/>
+        </w:rPr>
+        <w:t>αριθμ</w:t>
+      </w:r>
+      <w:proofErr w:type="spellEnd"/>
+      <w:r>
+        <w:rPr>
+          <w:rFonts w:ascii="Calibri" w:hAnsi="Calibri"/>
+          <w:color w:val="000000"/>
+        </w:rPr>
+        <w:t xml:space="preserve">. ΣΤ5/56/2000 απόφαση του Υπουργού Εθνικής  Παιδείας και Θρησκευμάτων </w:t>
+      </w:r>
+      <w:proofErr w:type="spellStart"/>
+      <w:r>
+        <w:rPr>
+          <w:rFonts w:ascii="Calibri" w:hAnsi="Calibri"/>
+          <w:color w:val="000000"/>
+        </w:rPr>
+        <w:t>΄΄Μεταβίβαση</w:t>
+      </w:r>
+      <w:proofErr w:type="spellEnd"/>
+      <w:r>
+        <w:rPr>
+          <w:rFonts w:ascii="Calibri" w:hAnsi="Calibri"/>
+          <w:color w:val="000000"/>
+        </w:rPr>
+        <w:t xml:space="preserve"> δικαιώματος υπογραφής «Με εντολή Υπουργού» στους Προϊσταμένους των Δ/</w:t>
+      </w:r>
+      <w:proofErr w:type="spellStart"/>
+      <w:r>
+        <w:rPr>
+          <w:rFonts w:ascii="Calibri" w:hAnsi="Calibri"/>
+          <w:color w:val="000000"/>
+        </w:rPr>
+        <w:t>νσεων</w:t>
+      </w:r>
+      <w:proofErr w:type="spellEnd"/>
+      <w:r>
+        <w:rPr>
+          <w:rFonts w:ascii="Calibri" w:hAnsi="Calibri"/>
+          <w:color w:val="000000"/>
+        </w:rPr>
+        <w:t xml:space="preserve"> και Γραφείων Α/</w:t>
+      </w:r>
+      <w:proofErr w:type="spellStart"/>
+      <w:r>
+        <w:rPr>
+          <w:rFonts w:ascii="Calibri" w:hAnsi="Calibri"/>
+          <w:color w:val="000000"/>
+        </w:rPr>
+        <w:t>θμιας</w:t>
+      </w:r>
+      <w:proofErr w:type="spellEnd"/>
+      <w:r>
+        <w:rPr>
+          <w:rFonts w:ascii="Calibri" w:hAnsi="Calibri"/>
+          <w:color w:val="000000"/>
+        </w:rPr>
+        <w:t xml:space="preserve"> και Β/</w:t>
+      </w:r>
+      <w:proofErr w:type="spellStart"/>
+      <w:r>
+        <w:rPr>
+          <w:rFonts w:ascii="Calibri" w:hAnsi="Calibri"/>
+          <w:color w:val="000000"/>
+        </w:rPr>
+        <w:t>θμιας</w:t>
+      </w:r>
+      <w:proofErr w:type="spellEnd"/>
+      <w:r>
+        <w:rPr>
+          <w:rFonts w:ascii="Calibri" w:hAnsi="Calibri"/>
+          <w:color w:val="000000"/>
+        </w:rPr>
+        <w:t xml:space="preserve"> </w:t>
+      </w:r>
+      <w:proofErr w:type="spellStart"/>
+      <w:r>
+        <w:rPr>
+          <w:rFonts w:ascii="Calibri" w:hAnsi="Calibri"/>
+          <w:color w:val="000000"/>
+        </w:rPr>
+        <w:t>Εκπ</w:t>
+      </w:r>
+      <w:proofErr w:type="spellEnd"/>
+      <w:r>
+        <w:rPr>
+          <w:rFonts w:ascii="Calibri" w:hAnsi="Calibri"/>
+          <w:color w:val="000000"/>
+        </w:rPr>
+        <w:t xml:space="preserve">/σης των Νομών και </w:t>
+      </w:r>
+      <w:proofErr w:type="spellStart"/>
+      <w:r>
+        <w:rPr>
+          <w:rFonts w:ascii="Calibri" w:hAnsi="Calibri"/>
+          <w:color w:val="000000"/>
+        </w:rPr>
+        <w:t>Νομαρχιών.΄΄</w:t>
+      </w:r>
+      <w:proofErr w:type="spellEnd"/>
     </w:p>
     <w:p>
       <w:pPr>
@@ -875,7 +1118,49 @@
         <w:rPr>
           <w:rFonts w:ascii="Calibri" w:hAnsi="Calibri"/>
         </w:rPr>
-        <w:t>Χορηγούμε στους κατωτέρω αναφερόμενους υπαλλήλους της Δ/νσης Π/θμιας Εκπ/σης Ηρακλείου εκλογική άδεια με αποδοχές, ως ακολούθως:</w:t>
+        <w:t>Χορηγούμε στους κατωτέρω αναφερόμενους υπαλλήλους της Δ/</w:t>
+      </w:r>
+      <w:proofErr w:type="spellStart"/>
+      <w:r>
+        <w:rPr>
+          <w:rFonts w:ascii="Calibri" w:hAnsi="Calibri"/>
+        </w:rPr>
+        <w:t>νσης</w:t>
+      </w:r>
+      <w:proofErr w:type="spellEnd"/>
+      <w:r>
+        <w:rPr>
+          <w:rFonts w:ascii="Calibri" w:hAnsi="Calibri"/>
+        </w:rPr>
+        <w:t xml:space="preserve"> Π/</w:t>
+      </w:r>
+      <w:proofErr w:type="spellStart"/>
+      <w:r>
+        <w:rPr>
+          <w:rFonts w:ascii="Calibri" w:hAnsi="Calibri"/>
+        </w:rPr>
+        <w:t>θμιας</w:t>
+      </w:r>
+      <w:proofErr w:type="spellEnd"/>
+      <w:r>
+        <w:rPr>
+          <w:rFonts w:ascii="Calibri" w:hAnsi="Calibri"/>
+        </w:rPr>
+        <w:t xml:space="preserve"> </w:t>
+      </w:r>
+      <w:proofErr w:type="spellStart"/>
+      <w:r>
+        <w:rPr>
+          <w:rFonts w:ascii="Calibri" w:hAnsi="Calibri"/>
+        </w:rPr>
+        <w:t>Εκπ</w:t>
+      </w:r>
+      <w:proofErr w:type="spellEnd"/>
+      <w:r>
+        <w:rPr>
+          <w:rFonts w:ascii="Calibri" w:hAnsi="Calibri"/>
+        </w:rPr>
+        <w:t>/σης Ηρακλείου εκλογική άδεια με αποδοχές, ως ακολούθως:</w:t>
       </w:r>
     </w:p>
     <w:p>
@@ -1129,6 +1414,7 @@
               </w:rPr>
               <w:t>${</w:t>
             </w:r>
+            <w:proofErr w:type="spellStart"/>
             <w:r>
               <w:rPr>
                 <w:sz w:val="22"/>
@@ -1137,6 +1423,7 @@
               </w:rPr>
               <w:t>epwnymo</w:t>
             </w:r>
+            <w:proofErr w:type="spellEnd"/>
             <w:r>
               <w:rPr>
                 <w:sz w:val="22"/>
@@ -1173,6 +1460,7 @@
               </w:rPr>
               <w:t>${</w:t>
             </w:r>
+            <w:proofErr w:type="spellStart"/>
             <w:r>
               <w:rPr>
                 <w:sz w:val="22"/>
@@ -1181,6 +1469,7 @@
               </w:rPr>
               <w:t>onoma</w:t>
             </w:r>
+            <w:proofErr w:type="spellEnd"/>
             <w:r>
               <w:rPr>
                 <w:sz w:val="22"/>
@@ -1305,6 +1594,7 @@
               </w:rPr>
               <w:t>${</w:t>
             </w:r>
+            <w:proofErr w:type="spellStart"/>
             <w:r>
               <w:rPr>
                 <w:sz w:val="22"/>
@@ -1313,6 +1603,7 @@
               </w:rPr>
               <w:t>protait</w:t>
             </w:r>
+            <w:proofErr w:type="spellEnd"/>
             <w:r>
               <w:rPr>
                 <w:sz w:val="22"/>
@@ -1349,6 +1640,7 @@
               </w:rPr>
               <w:t>${</w:t>
             </w:r>
+            <w:proofErr w:type="spellStart"/>
             <w:r>
               <w:rPr>
                 <w:sz w:val="22"/>
@@ -1357,6 +1649,7 @@
               </w:rPr>
               <w:t>sch</w:t>
             </w:r>
+            <w:proofErr w:type="spellEnd"/>
             <w:r>
               <w:rPr>
                 <w:sz w:val="22"/>
@@ -1542,10 +1835,22 @@
           <w:lang w:val="en-US"/>
         </w:rPr>
         <w:tab/>
-        <w:t>${head_name}</w:t>
-      </w:r>
-      <w:bookmarkStart w:id="0" w:name="_GoBack"/>
-      <w:bookmarkEnd w:id="0"/>
+        <w:t>${</w:t>
+      </w:r>
+      <w:proofErr w:type="spellStart"/>
+      <w:r>
+        <w:rPr>
+          <w:lang w:val="en-US"/>
+        </w:rPr>
+        <w:t>head_name</w:t>
+      </w:r>
+      <w:proofErr w:type="spellEnd"/>
+      <w:r>
+        <w:rPr>
+          <w:lang w:val="en-US"/>
+        </w:rPr>
+        <w:t>}</w:t>
+      </w:r>
     </w:p>
     <w:p>
       <w:pPr>
@@ -2410,7 +2715,6 @@
   <w:style w:type="character" w:default="1" w:styleId="DefaultParagraphFont">
     <w:name w:val="Default Paragraph Font"/>
     <w:uiPriority w:val="1"/>
-    <w:semiHidden/>
     <w:unhideWhenUsed/>
   </w:style>
   <w:style w:type="table" w:default="1" w:styleId="TableNormal">

--- a/word/tmpl_apof/an_tmpl_apof_ekl.docx
+++ b/word/tmpl_apof/an_tmpl_apof_ekl.docx
@@ -1,6 +1,6 @@
 
 <file path=word/document.xml><?xml version="1.0" encoding="utf-8"?>
-<w:document xmlns:wpc="http://schemas.microsoft.com/office/word/2010/wordprocessingCanvas" xmlns:mc="http://schemas.openxmlformats.org/markup-compatibility/2006" xmlns:o="urn:schemas-microsoft-com:office:office" xmlns:r="http://schemas.openxmlformats.org/officeDocument/2006/relationships" xmlns:m="http://schemas.openxmlformats.org/officeDocument/2006/math" xmlns:v="urn:schemas-microsoft-com:vml" xmlns:wp14="http://schemas.microsoft.com/office/word/2010/wordprocessingDrawing" xmlns:wp="http://schemas.openxmlformats.org/drawingml/2006/wordprocessingDrawing" xmlns:w10="urn:schemas-microsoft-com:office:word" xmlns:w="http://schemas.openxmlformats.org/wordprocessingml/2006/main" xmlns:w14="http://schemas.microsoft.com/office/word/2010/wordml" xmlns:wpg="http://schemas.microsoft.com/office/word/2010/wordprocessingGroup" xmlns:wpi="http://schemas.microsoft.com/office/word/2010/wordprocessingInk" xmlns:wne="http://schemas.microsoft.com/office/word/2006/wordml" xmlns:wps="http://schemas.microsoft.com/office/word/2010/wordprocessingShape" mc:Ignorable="w14 wp14">
+<w:document xmlns:wpc="http://schemas.microsoft.com/office/word/2010/wordprocessingCanvas" xmlns:cx="http://schemas.microsoft.com/office/drawing/2014/chartex" xmlns:cx1="http://schemas.microsoft.com/office/drawing/2015/9/8/chartex" xmlns:cx2="http://schemas.microsoft.com/office/drawing/2015/10/21/chartex" xmlns:cx3="http://schemas.microsoft.com/office/drawing/2016/5/9/chartex" xmlns:cx4="http://schemas.microsoft.com/office/drawing/2016/5/10/chartex" xmlns:cx5="http://schemas.microsoft.com/office/drawing/2016/5/11/chartex" xmlns:cx6="http://schemas.microsoft.com/office/drawing/2016/5/12/chartex" xmlns:cx7="http://schemas.microsoft.com/office/drawing/2016/5/13/chartex" xmlns:cx8="http://schemas.microsoft.com/office/drawing/2016/5/14/chartex" xmlns:mc="http://schemas.openxmlformats.org/markup-compatibility/2006" xmlns:aink="http://schemas.microsoft.com/office/drawing/2016/ink" xmlns:am3d="http://schemas.microsoft.com/office/drawing/2017/model3d" xmlns:o="urn:schemas-microsoft-com:office:office" xmlns:oel="http://schemas.microsoft.com/office/2019/extlst" xmlns:r="http://schemas.openxmlformats.org/officeDocument/2006/relationships" xmlns:m="http://schemas.openxmlformats.org/officeDocument/2006/math" xmlns:v="urn:schemas-microsoft-com:vml" xmlns:wp14="http://schemas.microsoft.com/office/word/2010/wordprocessingDrawing" xmlns:wp="http://schemas.openxmlformats.org/drawingml/2006/wordprocessingDrawing" xmlns:w10="urn:schemas-microsoft-com:office:word" xmlns:w="http://schemas.openxmlformats.org/wordprocessingml/2006/main" xmlns:w14="http://schemas.microsoft.com/office/word/2010/wordml" xmlns:w15="http://schemas.microsoft.com/office/word/2012/wordml" xmlns:w16cex="http://schemas.microsoft.com/office/word/2018/wordml/cex" xmlns:w16cid="http://schemas.microsoft.com/office/word/2016/wordml/cid" xmlns:w16="http://schemas.microsoft.com/office/word/2018/wordml" xmlns:w16du="http://schemas.microsoft.com/office/word/2023/wordml/word16du" xmlns:w16sdtdh="http://schemas.microsoft.com/office/word/2020/wordml/sdtdatahash" xmlns:w16sdtfl="http://schemas.microsoft.com/office/word/2024/wordml/sdtformatlock" xmlns:w16se="http://schemas.microsoft.com/office/word/2015/wordml/symex" xmlns:wpg="http://schemas.microsoft.com/office/word/2010/wordprocessingGroup" xmlns:wpi="http://schemas.microsoft.com/office/word/2010/wordprocessingInk" xmlns:wne="http://schemas.microsoft.com/office/word/2006/wordml" xmlns:wps="http://schemas.microsoft.com/office/word/2010/wordprocessingShape" mc:Ignorable="w14 w15 w16se w16cid w16 w16cex w16sdtdh w16sdtfl w16du wp14">
   <w:body>
     <w:tbl>
       <w:tblPr>
@@ -39,7 +39,7 @@
                 <w:rFonts w:ascii="Calibri" w:hAnsi="Calibri"/>
                 <w:noProof/>
               </w:rPr>
-              <w:pict>
+              <w:pict w14:anchorId="60026583">
                 <v:shapetype id="_x0000_t75" coordsize="21600,21600" o:spt="75" o:preferrelative="t" path="m@4@5l@4@11@9@11@9@5xe" filled="f" stroked="f">
                   <v:stroke joinstyle="miter"/>
                   <v:formulas>
@@ -59,8 +59,8 @@
                   <v:path o:extrusionok="f" gradientshapeok="t" o:connecttype="rect"/>
                   <o:lock v:ext="edit" aspectratio="t"/>
                 </v:shapetype>
-                <v:shape id="Picture 1" o:spid="_x0000_i1025" type="#_x0000_t75" style="width:32.65pt;height:32.65pt;visibility:visible">
-                  <v:imagedata r:id="rId6" o:title=""/>
+                <v:shape id="Picture 1" o:spid="_x0000_i1025" type="#_x0000_t75" style="width:33pt;height:33pt;visibility:visible">
+                  <v:imagedata r:id="rId5" o:title=""/>
                 </v:shape>
               </w:pict>
             </w:r>
@@ -130,13 +130,38 @@
                 <w:rFonts w:ascii="Calibri" w:hAnsi="Calibri"/>
                 <w:lang w:eastAsia="en-US"/>
               </w:rPr>
-              <w:t>ΥΠΟΥΡΓΕΙΟ  ΠΑΙΔΕΙΑΣ</w:t>
-            </w:r>
-            <w:r>
-              <w:rPr>
-                <w:rFonts w:ascii="Calibri" w:hAnsi="Calibri"/>
-              </w:rPr>
-              <w:t xml:space="preserve"> ΚΑΙ ΘΡΗΣΚΕΥΜΑΤΩΝ</w:t>
+              <w:t>ΥΠΟΥΡΓΕΙΟ ΠΑΙΔΕΙΑΣ</w:t>
+            </w:r>
+            <w:r>
+              <w:rPr>
+                <w:rFonts w:ascii="Calibri" w:hAnsi="Calibri"/>
+                <w:lang w:eastAsia="en-US"/>
+              </w:rPr>
+              <w:t xml:space="preserve">, </w:t>
+            </w:r>
+            <w:r>
+              <w:rPr>
+                <w:rFonts w:ascii="Calibri" w:hAnsi="Calibri"/>
+              </w:rPr>
+              <w:t>ΘΡΗΣΚΕΥΜΑΤΩΝ</w:t>
+            </w:r>
+          </w:p>
+          <w:p>
+            <w:pPr>
+              <w:tabs>
+                <w:tab w:val="center" w:pos="4153"/>
+                <w:tab w:val="right" w:pos="8306"/>
+              </w:tabs>
+              <w:jc w:val="center"/>
+              <w:rPr>
+                <w:rFonts w:ascii="Calibri" w:hAnsi="Calibri"/>
+              </w:rPr>
+            </w:pPr>
+            <w:r>
+              <w:rPr>
+                <w:rFonts w:ascii="Calibri" w:hAnsi="Calibri"/>
+              </w:rPr>
+              <w:t>&amp; ΑΘΛΗΤΙΣΜΟΥ</w:t>
             </w:r>
           </w:p>
           <w:p>
@@ -307,7 +332,6 @@
               </w:rPr>
               <w:t>${</w:t>
             </w:r>
-            <w:proofErr w:type="spellStart"/>
             <w:r>
               <w:rPr>
                 <w:rFonts w:ascii="Calibri" w:hAnsi="Calibri"/>
@@ -316,7 +340,6 @@
               </w:rPr>
               <w:t>hmprot</w:t>
             </w:r>
-            <w:proofErr w:type="spellEnd"/>
             <w:r>
               <w:rPr>
                 <w:rFonts w:ascii="Calibri" w:hAnsi="Calibri"/>
@@ -361,34 +384,15 @@
                 <w:b/>
                 <w:bCs/>
               </w:rPr>
-              <w:t xml:space="preserve">ρ. </w:t>
-            </w:r>
-            <w:proofErr w:type="spellStart"/>
+              <w:t xml:space="preserve">ρ. Πρωτ.: </w:t>
+            </w:r>
             <w:r>
               <w:rPr>
                 <w:rFonts w:ascii="Calibri" w:hAnsi="Calibri"/>
                 <w:b/>
-                <w:bCs/>
-              </w:rPr>
-              <w:t>Πρωτ</w:t>
-            </w:r>
-            <w:proofErr w:type="spellEnd"/>
-            <w:r>
-              <w:rPr>
-                <w:rFonts w:ascii="Calibri" w:hAnsi="Calibri"/>
-                <w:b/>
-                <w:bCs/>
-              </w:rPr>
-              <w:t xml:space="preserve">.: </w:t>
-            </w:r>
-            <w:r>
-              <w:rPr>
-                <w:rFonts w:ascii="Calibri" w:hAnsi="Calibri"/>
-                <w:b/>
               </w:rPr>
               <w:t>${</w:t>
             </w:r>
-            <w:proofErr w:type="spellStart"/>
             <w:r>
               <w:rPr>
                 <w:rFonts w:ascii="Calibri" w:hAnsi="Calibri"/>
@@ -397,7 +401,6 @@
               </w:rPr>
               <w:t>prot</w:t>
             </w:r>
-            <w:proofErr w:type="spellEnd"/>
             <w:r>
               <w:rPr>
                 <w:rFonts w:ascii="Calibri" w:hAnsi="Calibri"/>
@@ -464,47 +467,17 @@
                 <w:rFonts w:ascii="Calibri" w:hAnsi="Calibri"/>
               </w:rPr>
             </w:pPr>
-            <w:proofErr w:type="spellStart"/>
-            <w:r>
-              <w:rPr>
-                <w:rFonts w:ascii="Calibri" w:hAnsi="Calibri"/>
-              </w:rPr>
-              <w:t>Ταχ</w:t>
-            </w:r>
-            <w:proofErr w:type="spellEnd"/>
-            <w:r>
-              <w:rPr>
-                <w:rFonts w:ascii="Calibri" w:hAnsi="Calibri"/>
-              </w:rPr>
-              <w:t>. Δ/</w:t>
-            </w:r>
-            <w:proofErr w:type="spellStart"/>
-            <w:r>
-              <w:rPr>
-                <w:rFonts w:ascii="Calibri" w:hAnsi="Calibri"/>
-              </w:rPr>
-              <w:t>νση</w:t>
-            </w:r>
-            <w:proofErr w:type="spellEnd"/>
-            <w:r>
-              <w:rPr>
-                <w:rFonts w:ascii="Calibri" w:hAnsi="Calibri"/>
-              </w:rPr>
-              <w:t xml:space="preserve">     : </w:t>
-            </w:r>
-            <w:proofErr w:type="spellStart"/>
-            <w:r>
-              <w:rPr>
-                <w:rFonts w:ascii="Calibri" w:hAnsi="Calibri"/>
-              </w:rPr>
-              <w:t>Πιτσουλάκη</w:t>
-            </w:r>
-            <w:proofErr w:type="spellEnd"/>
-            <w:r>
-              <w:rPr>
-                <w:rFonts w:ascii="Calibri" w:hAnsi="Calibri"/>
-              </w:rPr>
-              <w:t xml:space="preserve"> 73</w:t>
+            <w:r>
+              <w:rPr>
+                <w:rFonts w:ascii="Calibri" w:hAnsi="Calibri"/>
+              </w:rPr>
+              <w:t xml:space="preserve">Ταχ. Δ/νση     : </w:t>
+            </w:r>
+            <w:r>
+              <w:rPr>
+                <w:rFonts w:ascii="Calibri" w:hAnsi="Calibri"/>
+              </w:rPr>
+              <w:t>Πιτσουλάκη 73</w:t>
             </w:r>
           </w:p>
         </w:tc>
@@ -534,33 +507,11 @@
                 <w:rFonts w:ascii="Calibri" w:hAnsi="Calibri"/>
               </w:rPr>
             </w:pPr>
-            <w:proofErr w:type="spellStart"/>
-            <w:r>
-              <w:rPr>
-                <w:rFonts w:ascii="Calibri" w:hAnsi="Calibri"/>
-              </w:rPr>
-              <w:t>Ταχ</w:t>
-            </w:r>
-            <w:proofErr w:type="spellEnd"/>
-            <w:r>
-              <w:rPr>
-                <w:rFonts w:ascii="Calibri" w:hAnsi="Calibri"/>
-              </w:rPr>
-              <w:t xml:space="preserve">. </w:t>
-            </w:r>
-            <w:proofErr w:type="spellStart"/>
-            <w:r>
-              <w:rPr>
-                <w:rFonts w:ascii="Calibri" w:hAnsi="Calibri"/>
-              </w:rPr>
-              <w:t>Κώδ</w:t>
-            </w:r>
-            <w:proofErr w:type="spellEnd"/>
-            <w:r>
-              <w:rPr>
-                <w:rFonts w:ascii="Calibri" w:hAnsi="Calibri"/>
-              </w:rPr>
-              <w:t>.      : 713 0</w:t>
+            <w:r>
+              <w:rPr>
+                <w:rFonts w:ascii="Calibri" w:hAnsi="Calibri"/>
+              </w:rPr>
+              <w:t>Ταχ. Κώδ.      : 713 0</w:t>
             </w:r>
             <w:r>
               <w:rPr>
@@ -568,8 +519,6 @@
               </w:rPr>
               <w:t>7</w:t>
             </w:r>
-            <w:bookmarkStart w:id="0" w:name="_GoBack"/>
-            <w:bookmarkEnd w:id="0"/>
             <w:r>
               <w:rPr>
                 <w:rFonts w:ascii="Calibri" w:hAnsi="Calibri"/>
@@ -715,10 +664,10 @@
               </w:rPr>
               <w:t xml:space="preserve">        : </w:t>
             </w:r>
-            <w:hyperlink r:id="rId7" w:history="1">
+            <w:hyperlink r:id="rId6" w:history="1">
               <w:r>
                 <w:rPr>
-                  <w:rStyle w:val="Hyperlink"/>
+                  <w:rStyle w:val="-"/>
                   <w:rFonts w:ascii="Calibri" w:hAnsi="Calibri" w:cs="Calibri"/>
                   <w:lang w:val="fr-FR"/>
                 </w:rPr>
@@ -763,7 +712,7 @@
     </w:p>
     <w:p>
       <w:pPr>
-        <w:pStyle w:val="Heading1"/>
+        <w:pStyle w:val="1"/>
         <w:rPr>
           <w:rFonts w:ascii="Calibri" w:hAnsi="Calibri"/>
         </w:rPr>
@@ -777,7 +726,7 @@
     </w:p>
     <w:p>
       <w:pPr>
-        <w:pStyle w:val="Heading1"/>
+        <w:pStyle w:val="1"/>
         <w:rPr>
           <w:rFonts w:ascii="Calibri" w:hAnsi="Calibri"/>
         </w:rPr>
@@ -824,35 +773,7 @@
         <w:rPr>
           <w:rFonts w:ascii="Calibri" w:hAnsi="Calibri"/>
         </w:rPr>
-        <w:t xml:space="preserve">Τις διατάξεις της παρ. 1 του άρθρου 50 του Ν.3528/09-02-2007 </w:t>
-      </w:r>
-      <w:proofErr w:type="spellStart"/>
-      <w:r>
-        <w:rPr>
-          <w:rFonts w:ascii="Calibri" w:hAnsi="Calibri"/>
-        </w:rPr>
-        <w:t>΄΄Κύρωση</w:t>
-      </w:r>
-      <w:proofErr w:type="spellEnd"/>
-      <w:r>
-        <w:rPr>
-          <w:rFonts w:ascii="Calibri" w:hAnsi="Calibri"/>
-        </w:rPr>
-        <w:t xml:space="preserve"> του Κώδικα Κατάστασης Δημοσίων Πολιτικών Διοικητικών Υπαλλήλων και Υπαλλήλων Ν.Π.Δ.Δ. και άλλες </w:t>
-      </w:r>
-      <w:proofErr w:type="spellStart"/>
-      <w:r>
-        <w:rPr>
-          <w:rFonts w:ascii="Calibri" w:hAnsi="Calibri"/>
-        </w:rPr>
-        <w:t>διατάξεις΄΄</w:t>
-      </w:r>
-      <w:proofErr w:type="spellEnd"/>
-      <w:r>
-        <w:rPr>
-          <w:rFonts w:ascii="Calibri" w:hAnsi="Calibri"/>
-        </w:rPr>
-        <w:t xml:space="preserve"> (ΦΕΚ 26/09-02-2007 τ. Α΄).</w:t>
+        <w:t>Τις διατάξεις της παρ. 1 του άρθρου 50 του Ν.3528/09-02-2007 ΄΄Κύρωση του Κώδικα Κατάστασης Δημοσίων Πολιτικών Διοικητικών Υπαλλήλων και Υπαλλήλων Ν.Π.Δ.Δ. και άλλες διατάξεις΄΄ (ΦΕΚ 26/09-02-2007 τ. Α΄).</w:t>
       </w:r>
     </w:p>
     <w:p>
@@ -875,23 +796,7 @@
           <w:rFonts w:ascii="Calibri" w:hAnsi="Calibri"/>
           <w:color w:val="000000"/>
         </w:rPr>
-        <w:t>Τις διατάξεις του Π.Δ. 92/1994 «</w:t>
-      </w:r>
-      <w:proofErr w:type="spellStart"/>
-      <w:r>
-        <w:rPr>
-          <w:rFonts w:ascii="Calibri" w:hAnsi="Calibri"/>
-          <w:color w:val="000000"/>
-        </w:rPr>
-        <w:t>Περι</w:t>
-      </w:r>
-      <w:proofErr w:type="spellEnd"/>
-      <w:r>
-        <w:rPr>
-          <w:rFonts w:ascii="Calibri" w:hAnsi="Calibri"/>
-          <w:color w:val="000000"/>
-        </w:rPr>
-        <w:t xml:space="preserve"> εκλογικής νομοθεσίας»</w:t>
+        <w:t>Τις διατάξεις του Π.Δ. 92/1994 «Περι εκλογικής νομοθεσίας»</w:t>
       </w:r>
     </w:p>
     <w:p>
@@ -913,113 +818,8 @@
           <w:rFonts w:ascii="Calibri" w:hAnsi="Calibri"/>
           <w:color w:val="000000"/>
         </w:rPr>
-        <w:t xml:space="preserve">Τη με </w:t>
+        <w:t>Τη με αριθμ. ΣΤ5/56/2000 απόφαση του Υπουργού Εθνικής  Παιδείας και Θρησκευμάτων ΄΄Μεταβίβαση δικαιώματος υπογραφής «Με εντολή Υπουργού» στους Προϊσταμένους των Δ/νσεων και Γραφείων Α/θμιας και Β/θμιας Εκπ/σης των Νομών και Νομαρχιών.΄΄</w:t>
       </w:r>
-      <w:proofErr w:type="spellStart"/>
-      <w:r>
-        <w:rPr>
-          <w:rFonts w:ascii="Calibri" w:hAnsi="Calibri"/>
-          <w:color w:val="000000"/>
-        </w:rPr>
-        <w:t>αριθμ</w:t>
-      </w:r>
-      <w:proofErr w:type="spellEnd"/>
-      <w:r>
-        <w:rPr>
-          <w:rFonts w:ascii="Calibri" w:hAnsi="Calibri"/>
-          <w:color w:val="000000"/>
-        </w:rPr>
-        <w:t xml:space="preserve">. ΣΤ5/56/2000 απόφαση του Υπουργού Εθνικής  Παιδείας και Θρησκευμάτων </w:t>
-      </w:r>
-      <w:proofErr w:type="spellStart"/>
-      <w:r>
-        <w:rPr>
-          <w:rFonts w:ascii="Calibri" w:hAnsi="Calibri"/>
-          <w:color w:val="000000"/>
-        </w:rPr>
-        <w:t>΄΄Μεταβίβαση</w:t>
-      </w:r>
-      <w:proofErr w:type="spellEnd"/>
-      <w:r>
-        <w:rPr>
-          <w:rFonts w:ascii="Calibri" w:hAnsi="Calibri"/>
-          <w:color w:val="000000"/>
-        </w:rPr>
-        <w:t xml:space="preserve"> δικαιώματος υπογραφής «Με εντολή Υπουργού» στους Προϊσταμένους των Δ/</w:t>
-      </w:r>
-      <w:proofErr w:type="spellStart"/>
-      <w:r>
-        <w:rPr>
-          <w:rFonts w:ascii="Calibri" w:hAnsi="Calibri"/>
-          <w:color w:val="000000"/>
-        </w:rPr>
-        <w:t>νσεων</w:t>
-      </w:r>
-      <w:proofErr w:type="spellEnd"/>
-      <w:r>
-        <w:rPr>
-          <w:rFonts w:ascii="Calibri" w:hAnsi="Calibri"/>
-          <w:color w:val="000000"/>
-        </w:rPr>
-        <w:t xml:space="preserve"> και Γραφείων Α/</w:t>
-      </w:r>
-      <w:proofErr w:type="spellStart"/>
-      <w:r>
-        <w:rPr>
-          <w:rFonts w:ascii="Calibri" w:hAnsi="Calibri"/>
-          <w:color w:val="000000"/>
-        </w:rPr>
-        <w:t>θμιας</w:t>
-      </w:r>
-      <w:proofErr w:type="spellEnd"/>
-      <w:r>
-        <w:rPr>
-          <w:rFonts w:ascii="Calibri" w:hAnsi="Calibri"/>
-          <w:color w:val="000000"/>
-        </w:rPr>
-        <w:t xml:space="preserve"> και Β/</w:t>
-      </w:r>
-      <w:proofErr w:type="spellStart"/>
-      <w:r>
-        <w:rPr>
-          <w:rFonts w:ascii="Calibri" w:hAnsi="Calibri"/>
-          <w:color w:val="000000"/>
-        </w:rPr>
-        <w:t>θμιας</w:t>
-      </w:r>
-      <w:proofErr w:type="spellEnd"/>
-      <w:r>
-        <w:rPr>
-          <w:rFonts w:ascii="Calibri" w:hAnsi="Calibri"/>
-          <w:color w:val="000000"/>
-        </w:rPr>
-        <w:t xml:space="preserve"> </w:t>
-      </w:r>
-      <w:proofErr w:type="spellStart"/>
-      <w:r>
-        <w:rPr>
-          <w:rFonts w:ascii="Calibri" w:hAnsi="Calibri"/>
-          <w:color w:val="000000"/>
-        </w:rPr>
-        <w:t>Εκπ</w:t>
-      </w:r>
-      <w:proofErr w:type="spellEnd"/>
-      <w:r>
-        <w:rPr>
-          <w:rFonts w:ascii="Calibri" w:hAnsi="Calibri"/>
-          <w:color w:val="000000"/>
-        </w:rPr>
-        <w:t xml:space="preserve">/σης των Νομών και </w:t>
-      </w:r>
-      <w:proofErr w:type="spellStart"/>
-      <w:r>
-        <w:rPr>
-          <w:rFonts w:ascii="Calibri" w:hAnsi="Calibri"/>
-          <w:color w:val="000000"/>
-        </w:rPr>
-        <w:t>Νομαρχιών.΄΄</w:t>
-      </w:r>
-      <w:proofErr w:type="spellEnd"/>
     </w:p>
     <w:p>
       <w:pPr>
@@ -1118,49 +918,7 @@
         <w:rPr>
           <w:rFonts w:ascii="Calibri" w:hAnsi="Calibri"/>
         </w:rPr>
-        <w:t>Χορηγούμε στους κατωτέρω αναφερόμενους υπαλλήλους της Δ/</w:t>
-      </w:r>
-      <w:proofErr w:type="spellStart"/>
-      <w:r>
-        <w:rPr>
-          <w:rFonts w:ascii="Calibri" w:hAnsi="Calibri"/>
-        </w:rPr>
-        <w:t>νσης</w:t>
-      </w:r>
-      <w:proofErr w:type="spellEnd"/>
-      <w:r>
-        <w:rPr>
-          <w:rFonts w:ascii="Calibri" w:hAnsi="Calibri"/>
-        </w:rPr>
-        <w:t xml:space="preserve"> Π/</w:t>
-      </w:r>
-      <w:proofErr w:type="spellStart"/>
-      <w:r>
-        <w:rPr>
-          <w:rFonts w:ascii="Calibri" w:hAnsi="Calibri"/>
-        </w:rPr>
-        <w:t>θμιας</w:t>
-      </w:r>
-      <w:proofErr w:type="spellEnd"/>
-      <w:r>
-        <w:rPr>
-          <w:rFonts w:ascii="Calibri" w:hAnsi="Calibri"/>
-        </w:rPr>
-        <w:t xml:space="preserve"> </w:t>
-      </w:r>
-      <w:proofErr w:type="spellStart"/>
-      <w:r>
-        <w:rPr>
-          <w:rFonts w:ascii="Calibri" w:hAnsi="Calibri"/>
-        </w:rPr>
-        <w:t>Εκπ</w:t>
-      </w:r>
-      <w:proofErr w:type="spellEnd"/>
-      <w:r>
-        <w:rPr>
-          <w:rFonts w:ascii="Calibri" w:hAnsi="Calibri"/>
-        </w:rPr>
-        <w:t>/σης Ηρακλείου εκλογική άδεια με αποδοχές, ως ακολούθως:</w:t>
+        <w:t>Χορηγούμε στους κατωτέρω αναφερόμενους υπαλλήλους της Δ/νσης Π/θμιας Εκπ/σης Ηρακλείου εκλογική άδεια με αποδοχές, ως ακολούθως:</w:t>
       </w:r>
     </w:p>
     <w:p>
@@ -1414,7 +1172,6 @@
               </w:rPr>
               <w:t>${</w:t>
             </w:r>
-            <w:proofErr w:type="spellStart"/>
             <w:r>
               <w:rPr>
                 <w:sz w:val="22"/>
@@ -1423,7 +1180,6 @@
               </w:rPr>
               <w:t>epwnymo</w:t>
             </w:r>
-            <w:proofErr w:type="spellEnd"/>
             <w:r>
               <w:rPr>
                 <w:sz w:val="22"/>
@@ -1460,7 +1216,6 @@
               </w:rPr>
               <w:t>${</w:t>
             </w:r>
-            <w:proofErr w:type="spellStart"/>
             <w:r>
               <w:rPr>
                 <w:sz w:val="22"/>
@@ -1469,7 +1224,6 @@
               </w:rPr>
               <w:t>onoma</w:t>
             </w:r>
-            <w:proofErr w:type="spellEnd"/>
             <w:r>
               <w:rPr>
                 <w:sz w:val="22"/>
@@ -1594,7 +1348,6 @@
               </w:rPr>
               <w:t>${</w:t>
             </w:r>
-            <w:proofErr w:type="spellStart"/>
             <w:r>
               <w:rPr>
                 <w:sz w:val="22"/>
@@ -1603,7 +1356,6 @@
               </w:rPr>
               <w:t>protait</w:t>
             </w:r>
-            <w:proofErr w:type="spellEnd"/>
             <w:r>
               <w:rPr>
                 <w:sz w:val="22"/>
@@ -1640,7 +1392,6 @@
               </w:rPr>
               <w:t>${</w:t>
             </w:r>
-            <w:proofErr w:type="spellStart"/>
             <w:r>
               <w:rPr>
                 <w:sz w:val="22"/>
@@ -1649,7 +1400,6 @@
               </w:rPr>
               <w:t>sch</w:t>
             </w:r>
-            <w:proofErr w:type="spellEnd"/>
             <w:r>
               <w:rPr>
                 <w:sz w:val="22"/>
@@ -1835,21 +1585,7 @@
           <w:lang w:val="en-US"/>
         </w:rPr>
         <w:tab/>
-        <w:t>${</w:t>
-      </w:r>
-      <w:proofErr w:type="spellStart"/>
-      <w:r>
-        <w:rPr>
-          <w:lang w:val="en-US"/>
-        </w:rPr>
-        <w:t>head_name</w:t>
-      </w:r>
-      <w:proofErr w:type="spellEnd"/>
-      <w:r>
-        <w:rPr>
-          <w:lang w:val="en-US"/>
-        </w:rPr>
-        <w:t>}</w:t>
+        <w:t>${head_name}</w:t>
       </w:r>
     </w:p>
     <w:p>
@@ -1872,8 +1608,8 @@
 </file>
 
 <file path=word/numbering.xml><?xml version="1.0" encoding="utf-8"?>
-<w:numbering xmlns:wpc="http://schemas.microsoft.com/office/word/2010/wordprocessingCanvas" xmlns:mc="http://schemas.openxmlformats.org/markup-compatibility/2006" xmlns:o="urn:schemas-microsoft-com:office:office" xmlns:r="http://schemas.openxmlformats.org/officeDocument/2006/relationships" xmlns:m="http://schemas.openxmlformats.org/officeDocument/2006/math" xmlns:v="urn:schemas-microsoft-com:vml" xmlns:wp14="http://schemas.microsoft.com/office/word/2010/wordprocessingDrawing" xmlns:wp="http://schemas.openxmlformats.org/drawingml/2006/wordprocessingDrawing" xmlns:w10="urn:schemas-microsoft-com:office:word" xmlns:w="http://schemas.openxmlformats.org/wordprocessingml/2006/main" xmlns:w14="http://schemas.microsoft.com/office/word/2010/wordml" xmlns:wpg="http://schemas.microsoft.com/office/word/2010/wordprocessingGroup" xmlns:wpi="http://schemas.microsoft.com/office/word/2010/wordprocessingInk" xmlns:wne="http://schemas.microsoft.com/office/word/2006/wordml" xmlns:wps="http://schemas.microsoft.com/office/word/2010/wordprocessingShape" mc:Ignorable="w14 wp14">
-  <w:abstractNum w:abstractNumId="0">
+<w:numbering xmlns:wpc="http://schemas.microsoft.com/office/word/2010/wordprocessingCanvas" xmlns:cx="http://schemas.microsoft.com/office/drawing/2014/chartex" xmlns:cx1="http://schemas.microsoft.com/office/drawing/2015/9/8/chartex" xmlns:cx2="http://schemas.microsoft.com/office/drawing/2015/10/21/chartex" xmlns:cx3="http://schemas.microsoft.com/office/drawing/2016/5/9/chartex" xmlns:cx4="http://schemas.microsoft.com/office/drawing/2016/5/10/chartex" xmlns:cx5="http://schemas.microsoft.com/office/drawing/2016/5/11/chartex" xmlns:cx6="http://schemas.microsoft.com/office/drawing/2016/5/12/chartex" xmlns:cx7="http://schemas.microsoft.com/office/drawing/2016/5/13/chartex" xmlns:cx8="http://schemas.microsoft.com/office/drawing/2016/5/14/chartex" xmlns:mc="http://schemas.openxmlformats.org/markup-compatibility/2006" xmlns:aink="http://schemas.microsoft.com/office/drawing/2016/ink" xmlns:am3d="http://schemas.microsoft.com/office/drawing/2017/model3d" xmlns:o="urn:schemas-microsoft-com:office:office" xmlns:oel="http://schemas.microsoft.com/office/2019/extlst" xmlns:r="http://schemas.openxmlformats.org/officeDocument/2006/relationships" xmlns:m="http://schemas.openxmlformats.org/officeDocument/2006/math" xmlns:v="urn:schemas-microsoft-com:vml" xmlns:wp14="http://schemas.microsoft.com/office/word/2010/wordprocessingDrawing" xmlns:wp="http://schemas.openxmlformats.org/drawingml/2006/wordprocessingDrawing" xmlns:w10="urn:schemas-microsoft-com:office:word" xmlns:w="http://schemas.openxmlformats.org/wordprocessingml/2006/main" xmlns:w14="http://schemas.microsoft.com/office/word/2010/wordml" xmlns:w15="http://schemas.microsoft.com/office/word/2012/wordml" xmlns:w16cex="http://schemas.microsoft.com/office/word/2018/wordml/cex" xmlns:w16cid="http://schemas.microsoft.com/office/word/2016/wordml/cid" xmlns:w16="http://schemas.microsoft.com/office/word/2018/wordml" xmlns:w16du="http://schemas.microsoft.com/office/word/2023/wordml/word16du" xmlns:w16sdtdh="http://schemas.microsoft.com/office/word/2020/wordml/sdtdatahash" xmlns:w16sdtfl="http://schemas.microsoft.com/office/word/2024/wordml/sdtformatlock" xmlns:w16se="http://schemas.microsoft.com/office/word/2015/wordml/symex" xmlns:wpg="http://schemas.microsoft.com/office/word/2010/wordprocessingGroup" xmlns:wpi="http://schemas.microsoft.com/office/word/2010/wordprocessingInk" xmlns:wne="http://schemas.microsoft.com/office/word/2006/wordml" xmlns:wps="http://schemas.microsoft.com/office/word/2010/wordprocessingShape" mc:Ignorable="w14 w15 w16se w16cid w16 w16cex w16sdtdh w16sdtfl w16du wp14">
+  <w:abstractNum w:abstractNumId="0" w15:restartNumberingAfterBreak="0">
     <w:nsid w:val="0E7D1720"/>
     <w:multiLevelType w:val="singleLevel"/>
     <w:tmpl w:val="E8546E6A"/>
@@ -1893,7 +1629,7 @@
       </w:rPr>
     </w:lvl>
   </w:abstractNum>
-  <w:abstractNum w:abstractNumId="1">
+  <w:abstractNum w:abstractNumId="1" w15:restartNumberingAfterBreak="0">
     <w:nsid w:val="0EAF05D2"/>
     <w:multiLevelType w:val="singleLevel"/>
     <w:tmpl w:val="743A5030"/>
@@ -1913,7 +1649,7 @@
       </w:rPr>
     </w:lvl>
   </w:abstractNum>
-  <w:abstractNum w:abstractNumId="2">
+  <w:abstractNum w:abstractNumId="2" w15:restartNumberingAfterBreak="0">
     <w:nsid w:val="2A1403CC"/>
     <w:multiLevelType w:val="singleLevel"/>
     <w:tmpl w:val="0408000F"/>
@@ -1933,7 +1669,7 @@
       </w:rPr>
     </w:lvl>
   </w:abstractNum>
-  <w:abstractNum w:abstractNumId="3">
+  <w:abstractNum w:abstractNumId="3" w15:restartNumberingAfterBreak="0">
     <w:nsid w:val="2E593668"/>
     <w:multiLevelType w:val="singleLevel"/>
     <w:tmpl w:val="E8546E6A"/>
@@ -1953,7 +1689,7 @@
       </w:rPr>
     </w:lvl>
   </w:abstractNum>
-  <w:abstractNum w:abstractNumId="4">
+  <w:abstractNum w:abstractNumId="4" w15:restartNumberingAfterBreak="0">
     <w:nsid w:val="45D12690"/>
     <w:multiLevelType w:val="hybridMultilevel"/>
     <w:tmpl w:val="3DD80B2E"/>
@@ -2094,7 +1830,7 @@
       </w:rPr>
     </w:lvl>
   </w:abstractNum>
-  <w:abstractNum w:abstractNumId="5">
+  <w:abstractNum w:abstractNumId="5" w15:restartNumberingAfterBreak="0">
     <w:nsid w:val="614E430A"/>
     <w:multiLevelType w:val="singleLevel"/>
     <w:tmpl w:val="743A5030"/>
@@ -2114,7 +1850,7 @@
       </w:rPr>
     </w:lvl>
   </w:abstractNum>
-  <w:abstractNum w:abstractNumId="6">
+  <w:abstractNum w:abstractNumId="6" w15:restartNumberingAfterBreak="0">
     <w:nsid w:val="69BE600C"/>
     <w:multiLevelType w:val="hybridMultilevel"/>
     <w:tmpl w:val="BF98C85E"/>
@@ -2254,7 +1990,7 @@
       </w:rPr>
     </w:lvl>
   </w:abstractNum>
-  <w:abstractNum w:abstractNumId="7">
+  <w:abstractNum w:abstractNumId="7" w15:restartNumberingAfterBreak="0">
     <w:nsid w:val="7A4D1E98"/>
     <w:multiLevelType w:val="hybridMultilevel"/>
     <w:tmpl w:val="BE984F9E"/>
@@ -2394,38 +2130,38 @@
       </w:rPr>
     </w:lvl>
   </w:abstractNum>
-  <w:num w:numId="1">
+  <w:num w:numId="1" w16cid:durableId="71853379">
     <w:abstractNumId w:val="3"/>
   </w:num>
-  <w:num w:numId="2">
+  <w:num w:numId="2" w16cid:durableId="397559985">
     <w:abstractNumId w:val="0"/>
   </w:num>
-  <w:num w:numId="3">
+  <w:num w:numId="3" w16cid:durableId="1037581937">
     <w:abstractNumId w:val="5"/>
   </w:num>
-  <w:num w:numId="4">
+  <w:num w:numId="4" w16cid:durableId="608664261">
     <w:abstractNumId w:val="1"/>
   </w:num>
-  <w:num w:numId="5">
+  <w:num w:numId="5" w16cid:durableId="1334796845">
     <w:abstractNumId w:val="6"/>
   </w:num>
-  <w:num w:numId="6">
+  <w:num w:numId="6" w16cid:durableId="661615862">
     <w:abstractNumId w:val="2"/>
     <w:lvlOverride w:ilvl="0">
       <w:startOverride w:val="1"/>
     </w:lvlOverride>
   </w:num>
-  <w:num w:numId="7">
+  <w:num w:numId="7" w16cid:durableId="887762021">
     <w:abstractNumId w:val="4"/>
   </w:num>
-  <w:num w:numId="8">
+  <w:num w:numId="8" w16cid:durableId="2075347069">
     <w:abstractNumId w:val="7"/>
   </w:num>
 </w:numbering>
 </file>
 
 <file path=word/styles.xml><?xml version="1.0" encoding="utf-8"?>
-<w:styles xmlns:mc="http://schemas.openxmlformats.org/markup-compatibility/2006" xmlns:r="http://schemas.openxmlformats.org/officeDocument/2006/relationships" xmlns:w="http://schemas.openxmlformats.org/wordprocessingml/2006/main" xmlns:w14="http://schemas.microsoft.com/office/word/2010/wordml" mc:Ignorable="w14">
+<w:styles xmlns:mc="http://schemas.openxmlformats.org/markup-compatibility/2006" xmlns:r="http://schemas.openxmlformats.org/officeDocument/2006/relationships" xmlns:w="http://schemas.openxmlformats.org/wordprocessingml/2006/main" xmlns:w14="http://schemas.microsoft.com/office/word/2010/wordml" xmlns:w15="http://schemas.microsoft.com/office/word/2012/wordml" xmlns:w16cex="http://schemas.microsoft.com/office/word/2018/wordml/cex" xmlns:w16cid="http://schemas.microsoft.com/office/word/2016/wordml/cid" xmlns:w16="http://schemas.microsoft.com/office/word/2018/wordml" xmlns:w16du="http://schemas.microsoft.com/office/word/2023/wordml/word16du" xmlns:w16sdtdh="http://schemas.microsoft.com/office/word/2020/wordml/sdtdatahash" xmlns:w16sdtfl="http://schemas.microsoft.com/office/word/2024/wordml/sdtformatlock" xmlns:w16se="http://schemas.microsoft.com/office/word/2015/wordml/symex" mc:Ignorable="w14 w15 w16se w16cid w16 w16cex w16sdtdh w16sdtfl w16du">
   <w:docDefaults>
     <w:rPrDefault>
       <w:rPr>
@@ -2435,146 +2171,385 @@
     </w:rPrDefault>
     <w:pPrDefault/>
   </w:docDefaults>
-  <w:latentStyles w:defLockedState="0" w:defUIPriority="99" w:defSemiHidden="1" w:defUnhideWhenUsed="1" w:defQFormat="0" w:count="267">
-    <w:lsdException w:name="Normal" w:locked="1" w:semiHidden="0" w:uiPriority="0" w:unhideWhenUsed="0" w:qFormat="1"/>
-    <w:lsdException w:name="heading 1" w:locked="1" w:semiHidden="0" w:uiPriority="0" w:unhideWhenUsed="0" w:qFormat="1"/>
-    <w:lsdException w:name="heading 2" w:locked="1" w:semiHidden="0" w:uiPriority="0" w:unhideWhenUsed="0" w:qFormat="1"/>
-    <w:lsdException w:name="heading 3" w:locked="1" w:semiHidden="0" w:uiPriority="0" w:unhideWhenUsed="0" w:qFormat="1"/>
-    <w:lsdException w:name="heading 4" w:locked="1" w:semiHidden="0" w:uiPriority="0" w:unhideWhenUsed="0" w:qFormat="1"/>
-    <w:lsdException w:name="heading 5" w:locked="1" w:semiHidden="0" w:uiPriority="0" w:unhideWhenUsed="0" w:qFormat="1"/>
-    <w:lsdException w:name="heading 6" w:locked="1" w:semiHidden="0" w:uiPriority="0" w:unhideWhenUsed="0" w:qFormat="1"/>
-    <w:lsdException w:name="heading 7" w:locked="1" w:uiPriority="0" w:qFormat="1"/>
-    <w:lsdException w:name="heading 8" w:locked="1" w:uiPriority="0" w:qFormat="1"/>
-    <w:lsdException w:name="heading 9" w:locked="1" w:semiHidden="0" w:uiPriority="0" w:unhideWhenUsed="0" w:qFormat="1"/>
-    <w:lsdException w:name="toc 1" w:locked="1" w:semiHidden="0" w:uiPriority="0" w:unhideWhenUsed="0"/>
-    <w:lsdException w:name="toc 2" w:locked="1" w:semiHidden="0" w:uiPriority="0" w:unhideWhenUsed="0"/>
-    <w:lsdException w:name="toc 3" w:locked="1" w:semiHidden="0" w:uiPriority="0" w:unhideWhenUsed="0"/>
-    <w:lsdException w:name="toc 4" w:locked="1" w:semiHidden="0" w:uiPriority="0" w:unhideWhenUsed="0"/>
-    <w:lsdException w:name="toc 5" w:locked="1" w:semiHidden="0" w:uiPriority="0" w:unhideWhenUsed="0"/>
-    <w:lsdException w:name="toc 6" w:locked="1" w:semiHidden="0" w:uiPriority="0" w:unhideWhenUsed="0"/>
-    <w:lsdException w:name="toc 7" w:locked="1" w:semiHidden="0" w:uiPriority="0" w:unhideWhenUsed="0"/>
-    <w:lsdException w:name="toc 8" w:locked="1" w:semiHidden="0" w:uiPriority="0" w:unhideWhenUsed="0"/>
-    <w:lsdException w:name="toc 9" w:locked="1" w:semiHidden="0" w:uiPriority="0" w:unhideWhenUsed="0"/>
-    <w:lsdException w:name="caption" w:locked="1" w:uiPriority="0" w:qFormat="1"/>
-    <w:lsdException w:name="Title" w:locked="1" w:semiHidden="0" w:uiPriority="0" w:unhideWhenUsed="0" w:qFormat="1"/>
-    <w:lsdException w:name="Default Paragraph Font" w:locked="1" w:semiHidden="0" w:uiPriority="0" w:unhideWhenUsed="0"/>
-    <w:lsdException w:name="Subtitle" w:locked="1" w:semiHidden="0" w:uiPriority="0" w:unhideWhenUsed="0" w:qFormat="1"/>
-    <w:lsdException w:name="Strong" w:locked="1" w:semiHidden="0" w:uiPriority="0" w:unhideWhenUsed="0" w:qFormat="1"/>
-    <w:lsdException w:name="Emphasis" w:locked="1" w:semiHidden="0" w:uiPriority="0" w:unhideWhenUsed="0" w:qFormat="1"/>
-    <w:lsdException w:name="Table Grid" w:locked="1" w:semiHidden="0" w:uiPriority="0" w:unhideWhenUsed="0"/>
-    <w:lsdException w:name="Placeholder Text" w:unhideWhenUsed="0"/>
-    <w:lsdException w:name="No Spacing" w:semiHidden="0" w:uiPriority="1" w:unhideWhenUsed="0" w:qFormat="1"/>
-    <w:lsdException w:name="Light Shading" w:semiHidden="0" w:uiPriority="60" w:unhideWhenUsed="0"/>
-    <w:lsdException w:name="Light List" w:semiHidden="0" w:uiPriority="61" w:unhideWhenUsed="0"/>
-    <w:lsdException w:name="Light Grid" w:semiHidden="0" w:uiPriority="62" w:unhideWhenUsed="0"/>
-    <w:lsdException w:name="Medium Shading 1" w:semiHidden="0" w:uiPriority="63" w:unhideWhenUsed="0"/>
-    <w:lsdException w:name="Medium Shading 2" w:semiHidden="0" w:uiPriority="64" w:unhideWhenUsed="0"/>
-    <w:lsdException w:name="Medium List 1" w:semiHidden="0" w:uiPriority="65" w:unhideWhenUsed="0"/>
-    <w:lsdException w:name="Medium List 2" w:semiHidden="0" w:uiPriority="66" w:unhideWhenUsed="0"/>
-    <w:lsdException w:name="Medium Grid 1" w:semiHidden="0" w:uiPriority="67" w:unhideWhenUsed="0"/>
-    <w:lsdException w:name="Medium Grid 2" w:semiHidden="0" w:uiPriority="68" w:unhideWhenUsed="0"/>
-    <w:lsdException w:name="Medium Grid 3" w:semiHidden="0" w:uiPriority="69" w:unhideWhenUsed="0"/>
-    <w:lsdException w:name="Dark List" w:semiHidden="0" w:uiPriority="70" w:unhideWhenUsed="0"/>
-    <w:lsdException w:name="Colorful Shading" w:semiHidden="0" w:uiPriority="71" w:unhideWhenUsed="0"/>
-    <w:lsdException w:name="Colorful List" w:semiHidden="0" w:uiPriority="72" w:unhideWhenUsed="0"/>
-    <w:lsdException w:name="Colorful Grid" w:semiHidden="0" w:uiPriority="73" w:unhideWhenUsed="0"/>
-    <w:lsdException w:name="Light Shading Accent 1" w:semiHidden="0" w:uiPriority="60" w:unhideWhenUsed="0"/>
-    <w:lsdException w:name="Light List Accent 1" w:semiHidden="0" w:uiPriority="61" w:unhideWhenUsed="0"/>
-    <w:lsdException w:name="Light Grid Accent 1" w:semiHidden="0" w:uiPriority="62" w:unhideWhenUsed="0"/>
-    <w:lsdException w:name="Medium Shading 1 Accent 1" w:semiHidden="0" w:uiPriority="63" w:unhideWhenUsed="0"/>
-    <w:lsdException w:name="Medium Shading 2 Accent 1" w:semiHidden="0" w:uiPriority="64" w:unhideWhenUsed="0"/>
-    <w:lsdException w:name="Medium List 1 Accent 1" w:semiHidden="0" w:uiPriority="65" w:unhideWhenUsed="0"/>
-    <w:lsdException w:name="Revision" w:unhideWhenUsed="0"/>
-    <w:lsdException w:name="List Paragraph" w:semiHidden="0" w:uiPriority="34" w:unhideWhenUsed="0" w:qFormat="1"/>
-    <w:lsdException w:name="Quote" w:semiHidden="0" w:uiPriority="29" w:unhideWhenUsed="0" w:qFormat="1"/>
-    <w:lsdException w:name="Intense Quote" w:semiHidden="0" w:uiPriority="30" w:unhideWhenUsed="0" w:qFormat="1"/>
-    <w:lsdException w:name="Medium List 2 Accent 1" w:semiHidden="0" w:uiPriority="66" w:unhideWhenUsed="0"/>
-    <w:lsdException w:name="Medium Grid 1 Accent 1" w:semiHidden="0" w:uiPriority="67" w:unhideWhenUsed="0"/>
-    <w:lsdException w:name="Medium Grid 2 Accent 1" w:semiHidden="0" w:uiPriority="68" w:unhideWhenUsed="0"/>
-    <w:lsdException w:name="Medium Grid 3 Accent 1" w:semiHidden="0" w:uiPriority="69" w:unhideWhenUsed="0"/>
-    <w:lsdException w:name="Dark List Accent 1" w:semiHidden="0" w:uiPriority="70" w:unhideWhenUsed="0"/>
-    <w:lsdException w:name="Colorful Shading Accent 1" w:semiHidden="0" w:uiPriority="71" w:unhideWhenUsed="0"/>
-    <w:lsdException w:name="Colorful List Accent 1" w:semiHidden="0" w:uiPriority="72" w:unhideWhenUsed="0"/>
-    <w:lsdException w:name="Colorful Grid Accent 1" w:semiHidden="0" w:uiPriority="73" w:unhideWhenUsed="0"/>
-    <w:lsdException w:name="Light Shading Accent 2" w:semiHidden="0" w:uiPriority="60" w:unhideWhenUsed="0"/>
-    <w:lsdException w:name="Light List Accent 2" w:semiHidden="0" w:uiPriority="61" w:unhideWhenUsed="0"/>
-    <w:lsdException w:name="Light Grid Accent 2" w:semiHidden="0" w:uiPriority="62" w:unhideWhenUsed="0"/>
-    <w:lsdException w:name="Medium Shading 1 Accent 2" w:semiHidden="0" w:uiPriority="63" w:unhideWhenUsed="0"/>
-    <w:lsdException w:name="Medium Shading 2 Accent 2" w:semiHidden="0" w:uiPriority="64" w:unhideWhenUsed="0"/>
-    <w:lsdException w:name="Medium List 1 Accent 2" w:semiHidden="0" w:uiPriority="65" w:unhideWhenUsed="0"/>
-    <w:lsdException w:name="Medium List 2 Accent 2" w:semiHidden="0" w:uiPriority="66" w:unhideWhenUsed="0"/>
-    <w:lsdException w:name="Medium Grid 1 Accent 2" w:semiHidden="0" w:uiPriority="67" w:unhideWhenUsed="0"/>
-    <w:lsdException w:name="Medium Grid 2 Accent 2" w:semiHidden="0" w:uiPriority="68" w:unhideWhenUsed="0"/>
-    <w:lsdException w:name="Medium Grid 3 Accent 2" w:semiHidden="0" w:uiPriority="69" w:unhideWhenUsed="0"/>
-    <w:lsdException w:name="Dark List Accent 2" w:semiHidden="0" w:uiPriority="70" w:unhideWhenUsed="0"/>
-    <w:lsdException w:name="Colorful Shading Accent 2" w:semiHidden="0" w:uiPriority="71" w:unhideWhenUsed="0"/>
-    <w:lsdException w:name="Colorful List Accent 2" w:semiHidden="0" w:uiPriority="72" w:unhideWhenUsed="0"/>
-    <w:lsdException w:name="Colorful Grid Accent 2" w:semiHidden="0" w:uiPriority="73" w:unhideWhenUsed="0"/>
-    <w:lsdException w:name="Light Shading Accent 3" w:semiHidden="0" w:uiPriority="60" w:unhideWhenUsed="0"/>
-    <w:lsdException w:name="Light List Accent 3" w:semiHidden="0" w:uiPriority="61" w:unhideWhenUsed="0"/>
-    <w:lsdException w:name="Light Grid Accent 3" w:semiHidden="0" w:uiPriority="62" w:unhideWhenUsed="0"/>
-    <w:lsdException w:name="Medium Shading 1 Accent 3" w:semiHidden="0" w:uiPriority="63" w:unhideWhenUsed="0"/>
-    <w:lsdException w:name="Medium Shading 2 Accent 3" w:semiHidden="0" w:uiPriority="64" w:unhideWhenUsed="0"/>
-    <w:lsdException w:name="Medium List 1 Accent 3" w:semiHidden="0" w:uiPriority="65" w:unhideWhenUsed="0"/>
-    <w:lsdException w:name="Medium List 2 Accent 3" w:semiHidden="0" w:uiPriority="66" w:unhideWhenUsed="0"/>
-    <w:lsdException w:name="Medium Grid 1 Accent 3" w:semiHidden="0" w:uiPriority="67" w:unhideWhenUsed="0"/>
-    <w:lsdException w:name="Medium Grid 2 Accent 3" w:semiHidden="0" w:uiPriority="68" w:unhideWhenUsed="0"/>
-    <w:lsdException w:name="Medium Grid 3 Accent 3" w:semiHidden="0" w:uiPriority="69" w:unhideWhenUsed="0"/>
-    <w:lsdException w:name="Dark List Accent 3" w:semiHidden="0" w:uiPriority="70" w:unhideWhenUsed="0"/>
-    <w:lsdException w:name="Colorful Shading Accent 3" w:semiHidden="0" w:uiPriority="71" w:unhideWhenUsed="0"/>
-    <w:lsdException w:name="Colorful List Accent 3" w:semiHidden="0" w:uiPriority="72" w:unhideWhenUsed="0"/>
-    <w:lsdException w:name="Colorful Grid Accent 3" w:semiHidden="0" w:uiPriority="73" w:unhideWhenUsed="0"/>
-    <w:lsdException w:name="Light Shading Accent 4" w:semiHidden="0" w:uiPriority="60" w:unhideWhenUsed="0"/>
-    <w:lsdException w:name="Light List Accent 4" w:semiHidden="0" w:uiPriority="61" w:unhideWhenUsed="0"/>
-    <w:lsdException w:name="Light Grid Accent 4" w:semiHidden="0" w:uiPriority="62" w:unhideWhenUsed="0"/>
-    <w:lsdException w:name="Medium Shading 1 Accent 4" w:semiHidden="0" w:uiPriority="63" w:unhideWhenUsed="0"/>
-    <w:lsdException w:name="Medium Shading 2 Accent 4" w:semiHidden="0" w:uiPriority="64" w:unhideWhenUsed="0"/>
-    <w:lsdException w:name="Medium List 1 Accent 4" w:semiHidden="0" w:uiPriority="65" w:unhideWhenUsed="0"/>
-    <w:lsdException w:name="Medium List 2 Accent 4" w:semiHidden="0" w:uiPriority="66" w:unhideWhenUsed="0"/>
-    <w:lsdException w:name="Medium Grid 1 Accent 4" w:semiHidden="0" w:uiPriority="67" w:unhideWhenUsed="0"/>
-    <w:lsdException w:name="Medium Grid 2 Accent 4" w:semiHidden="0" w:uiPriority="68" w:unhideWhenUsed="0"/>
-    <w:lsdException w:name="Medium Grid 3 Accent 4" w:semiHidden="0" w:uiPriority="69" w:unhideWhenUsed="0"/>
-    <w:lsdException w:name="Dark List Accent 4" w:semiHidden="0" w:uiPriority="70" w:unhideWhenUsed="0"/>
-    <w:lsdException w:name="Colorful Shading Accent 4" w:semiHidden="0" w:uiPriority="71" w:unhideWhenUsed="0"/>
-    <w:lsdException w:name="Colorful List Accent 4" w:semiHidden="0" w:uiPriority="72" w:unhideWhenUsed="0"/>
-    <w:lsdException w:name="Colorful Grid Accent 4" w:semiHidden="0" w:uiPriority="73" w:unhideWhenUsed="0"/>
-    <w:lsdException w:name="Light Shading Accent 5" w:semiHidden="0" w:uiPriority="60" w:unhideWhenUsed="0"/>
-    <w:lsdException w:name="Light List Accent 5" w:semiHidden="0" w:uiPriority="61" w:unhideWhenUsed="0"/>
-    <w:lsdException w:name="Light Grid Accent 5" w:semiHidden="0" w:uiPriority="62" w:unhideWhenUsed="0"/>
-    <w:lsdException w:name="Medium Shading 1 Accent 5" w:semiHidden="0" w:uiPriority="63" w:unhideWhenUsed="0"/>
-    <w:lsdException w:name="Medium Shading 2 Accent 5" w:semiHidden="0" w:uiPriority="64" w:unhideWhenUsed="0"/>
-    <w:lsdException w:name="Medium List 1 Accent 5" w:semiHidden="0" w:uiPriority="65" w:unhideWhenUsed="0"/>
-    <w:lsdException w:name="Medium List 2 Accent 5" w:semiHidden="0" w:uiPriority="66" w:unhideWhenUsed="0"/>
-    <w:lsdException w:name="Medium Grid 1 Accent 5" w:semiHidden="0" w:uiPriority="67" w:unhideWhenUsed="0"/>
-    <w:lsdException w:name="Medium Grid 2 Accent 5" w:semiHidden="0" w:uiPriority="68" w:unhideWhenUsed="0"/>
-    <w:lsdException w:name="Medium Grid 3 Accent 5" w:semiHidden="0" w:uiPriority="69" w:unhideWhenUsed="0"/>
-    <w:lsdException w:name="Dark List Accent 5" w:semiHidden="0" w:uiPriority="70" w:unhideWhenUsed="0"/>
-    <w:lsdException w:name="Colorful Shading Accent 5" w:semiHidden="0" w:uiPriority="71" w:unhideWhenUsed="0"/>
-    <w:lsdException w:name="Colorful List Accent 5" w:semiHidden="0" w:uiPriority="72" w:unhideWhenUsed="0"/>
-    <w:lsdException w:name="Colorful Grid Accent 5" w:semiHidden="0" w:uiPriority="73" w:unhideWhenUsed="0"/>
-    <w:lsdException w:name="Light Shading Accent 6" w:semiHidden="0" w:uiPriority="60" w:unhideWhenUsed="0"/>
-    <w:lsdException w:name="Light List Accent 6" w:semiHidden="0" w:uiPriority="61" w:unhideWhenUsed="0"/>
-    <w:lsdException w:name="Light Grid Accent 6" w:semiHidden="0" w:uiPriority="62" w:unhideWhenUsed="0"/>
-    <w:lsdException w:name="Medium Shading 1 Accent 6" w:semiHidden="0" w:uiPriority="63" w:unhideWhenUsed="0"/>
-    <w:lsdException w:name="Medium Shading 2 Accent 6" w:semiHidden="0" w:uiPriority="64" w:unhideWhenUsed="0"/>
-    <w:lsdException w:name="Medium List 1 Accent 6" w:semiHidden="0" w:uiPriority="65" w:unhideWhenUsed="0"/>
-    <w:lsdException w:name="Medium List 2 Accent 6" w:semiHidden="0" w:uiPriority="66" w:unhideWhenUsed="0"/>
-    <w:lsdException w:name="Medium Grid 1 Accent 6" w:semiHidden="0" w:uiPriority="67" w:unhideWhenUsed="0"/>
-    <w:lsdException w:name="Medium Grid 2 Accent 6" w:semiHidden="0" w:uiPriority="68" w:unhideWhenUsed="0"/>
-    <w:lsdException w:name="Medium Grid 3 Accent 6" w:semiHidden="0" w:uiPriority="69" w:unhideWhenUsed="0"/>
-    <w:lsdException w:name="Dark List Accent 6" w:semiHidden="0" w:uiPriority="70" w:unhideWhenUsed="0"/>
-    <w:lsdException w:name="Colorful Shading Accent 6" w:semiHidden="0" w:uiPriority="71" w:unhideWhenUsed="0"/>
-    <w:lsdException w:name="Colorful List Accent 6" w:semiHidden="0" w:uiPriority="72" w:unhideWhenUsed="0"/>
-    <w:lsdException w:name="Colorful Grid Accent 6" w:semiHidden="0" w:uiPriority="73" w:unhideWhenUsed="0"/>
-    <w:lsdException w:name="Subtle Emphasis" w:semiHidden="0" w:uiPriority="19" w:unhideWhenUsed="0" w:qFormat="1"/>
-    <w:lsdException w:name="Intense Emphasis" w:semiHidden="0" w:uiPriority="21" w:unhideWhenUsed="0" w:qFormat="1"/>
-    <w:lsdException w:name="Subtle Reference" w:semiHidden="0" w:uiPriority="31" w:unhideWhenUsed="0" w:qFormat="1"/>
-    <w:lsdException w:name="Intense Reference" w:semiHidden="0" w:uiPriority="32" w:unhideWhenUsed="0" w:qFormat="1"/>
-    <w:lsdException w:name="Book Title" w:semiHidden="0" w:uiPriority="33" w:unhideWhenUsed="0" w:qFormat="1"/>
-    <w:lsdException w:name="Bibliography" w:uiPriority="37"/>
-    <w:lsdException w:name="TOC Heading" w:uiPriority="39" w:qFormat="1"/>
+  <w:latentStyles w:defLockedState="0" w:defUIPriority="99" w:defSemiHidden="0" w:defUnhideWhenUsed="0" w:defQFormat="0" w:count="376">
+    <w:lsdException w:name="Normal" w:locked="1" w:uiPriority="0" w:qFormat="1"/>
+    <w:lsdException w:name="heading 1" w:locked="1" w:uiPriority="0" w:qFormat="1"/>
+    <w:lsdException w:name="heading 2" w:locked="1" w:uiPriority="0" w:qFormat="1"/>
+    <w:lsdException w:name="heading 3" w:locked="1" w:uiPriority="0" w:qFormat="1"/>
+    <w:lsdException w:name="heading 4" w:locked="1" w:uiPriority="0" w:qFormat="1"/>
+    <w:lsdException w:name="heading 5" w:locked="1" w:uiPriority="0" w:qFormat="1"/>
+    <w:lsdException w:name="heading 6" w:locked="1" w:uiPriority="0" w:qFormat="1"/>
+    <w:lsdException w:name="heading 7" w:locked="1" w:semiHidden="1" w:uiPriority="0" w:unhideWhenUsed="1" w:qFormat="1"/>
+    <w:lsdException w:name="heading 8" w:locked="1" w:semiHidden="1" w:uiPriority="0" w:unhideWhenUsed="1" w:qFormat="1"/>
+    <w:lsdException w:name="heading 9" w:locked="1" w:uiPriority="0" w:qFormat="1"/>
+    <w:lsdException w:name="index 1" w:semiHidden="1" w:unhideWhenUsed="1"/>
+    <w:lsdException w:name="index 2" w:semiHidden="1" w:unhideWhenUsed="1"/>
+    <w:lsdException w:name="index 3" w:semiHidden="1" w:unhideWhenUsed="1"/>
+    <w:lsdException w:name="index 4" w:semiHidden="1" w:unhideWhenUsed="1"/>
+    <w:lsdException w:name="index 5" w:semiHidden="1" w:unhideWhenUsed="1"/>
+    <w:lsdException w:name="index 6" w:semiHidden="1" w:unhideWhenUsed="1"/>
+    <w:lsdException w:name="index 7" w:semiHidden="1" w:unhideWhenUsed="1"/>
+    <w:lsdException w:name="index 8" w:semiHidden="1" w:unhideWhenUsed="1"/>
+    <w:lsdException w:name="index 9" w:semiHidden="1" w:unhideWhenUsed="1"/>
+    <w:lsdException w:name="toc 1" w:locked="1" w:uiPriority="0"/>
+    <w:lsdException w:name="toc 2" w:locked="1" w:uiPriority="0"/>
+    <w:lsdException w:name="toc 3" w:locked="1" w:uiPriority="0"/>
+    <w:lsdException w:name="toc 4" w:locked="1" w:uiPriority="0"/>
+    <w:lsdException w:name="toc 5" w:locked="1" w:uiPriority="0"/>
+    <w:lsdException w:name="toc 6" w:locked="1" w:uiPriority="0"/>
+    <w:lsdException w:name="toc 7" w:locked="1" w:uiPriority="0"/>
+    <w:lsdException w:name="toc 8" w:locked="1" w:uiPriority="0"/>
+    <w:lsdException w:name="toc 9" w:locked="1" w:uiPriority="0"/>
+    <w:lsdException w:name="Normal Indent" w:semiHidden="1" w:unhideWhenUsed="1"/>
+    <w:lsdException w:name="footnote text" w:semiHidden="1" w:unhideWhenUsed="1"/>
+    <w:lsdException w:name="annotation text" w:semiHidden="1" w:unhideWhenUsed="1"/>
+    <w:lsdException w:name="header" w:semiHidden="1" w:unhideWhenUsed="1"/>
+    <w:lsdException w:name="footer" w:semiHidden="1" w:unhideWhenUsed="1"/>
+    <w:lsdException w:name="index heading" w:semiHidden="1" w:unhideWhenUsed="1"/>
+    <w:lsdException w:name="caption" w:locked="1" w:semiHidden="1" w:uiPriority="0" w:unhideWhenUsed="1" w:qFormat="1"/>
+    <w:lsdException w:name="table of figures" w:semiHidden="1" w:unhideWhenUsed="1"/>
+    <w:lsdException w:name="envelope address" w:semiHidden="1" w:unhideWhenUsed="1"/>
+    <w:lsdException w:name="envelope return" w:semiHidden="1" w:unhideWhenUsed="1"/>
+    <w:lsdException w:name="footnote reference" w:semiHidden="1" w:unhideWhenUsed="1"/>
+    <w:lsdException w:name="annotation reference" w:semiHidden="1" w:unhideWhenUsed="1"/>
+    <w:lsdException w:name="line number" w:semiHidden="1" w:unhideWhenUsed="1"/>
+    <w:lsdException w:name="page number" w:semiHidden="1" w:unhideWhenUsed="1"/>
+    <w:lsdException w:name="endnote reference" w:semiHidden="1" w:unhideWhenUsed="1"/>
+    <w:lsdException w:name="endnote text" w:semiHidden="1" w:unhideWhenUsed="1"/>
+    <w:lsdException w:name="table of authorities" w:semiHidden="1" w:unhideWhenUsed="1"/>
+    <w:lsdException w:name="macro" w:semiHidden="1" w:unhideWhenUsed="1"/>
+    <w:lsdException w:name="toa heading" w:semiHidden="1" w:unhideWhenUsed="1"/>
+    <w:lsdException w:name="List" w:semiHidden="1" w:unhideWhenUsed="1"/>
+    <w:lsdException w:name="List Bullet" w:semiHidden="1" w:unhideWhenUsed="1"/>
+    <w:lsdException w:name="List Number" w:semiHidden="1" w:unhideWhenUsed="1"/>
+    <w:lsdException w:name="List 2" w:semiHidden="1" w:unhideWhenUsed="1"/>
+    <w:lsdException w:name="List 3" w:semiHidden="1" w:unhideWhenUsed="1"/>
+    <w:lsdException w:name="List 4" w:semiHidden="1" w:unhideWhenUsed="1"/>
+    <w:lsdException w:name="List 5" w:semiHidden="1" w:unhideWhenUsed="1"/>
+    <w:lsdException w:name="List Bullet 2" w:semiHidden="1" w:unhideWhenUsed="1"/>
+    <w:lsdException w:name="List Bullet 3" w:semiHidden="1" w:unhideWhenUsed="1"/>
+    <w:lsdException w:name="List Bullet 4" w:semiHidden="1" w:unhideWhenUsed="1"/>
+    <w:lsdException w:name="List Bullet 5" w:semiHidden="1" w:unhideWhenUsed="1"/>
+    <w:lsdException w:name="List Number 2" w:semiHidden="1" w:unhideWhenUsed="1"/>
+    <w:lsdException w:name="List Number 3" w:semiHidden="1" w:unhideWhenUsed="1"/>
+    <w:lsdException w:name="List Number 4" w:semiHidden="1" w:unhideWhenUsed="1"/>
+    <w:lsdException w:name="List Number 5" w:semiHidden="1" w:unhideWhenUsed="1"/>
+    <w:lsdException w:name="Title" w:locked="1" w:uiPriority="0" w:qFormat="1"/>
+    <w:lsdException w:name="Closing" w:semiHidden="1" w:unhideWhenUsed="1"/>
+    <w:lsdException w:name="Signature" w:semiHidden="1" w:unhideWhenUsed="1"/>
+    <w:lsdException w:name="Default Paragraph Font" w:locked="1" w:uiPriority="0"/>
+    <w:lsdException w:name="Body Text" w:semiHidden="1" w:unhideWhenUsed="1"/>
+    <w:lsdException w:name="Body Text Indent" w:semiHidden="1" w:unhideWhenUsed="1"/>
+    <w:lsdException w:name="List Continue" w:semiHidden="1" w:unhideWhenUsed="1"/>
+    <w:lsdException w:name="List Continue 2" w:semiHidden="1" w:unhideWhenUsed="1"/>
+    <w:lsdException w:name="List Continue 3" w:semiHidden="1" w:unhideWhenUsed="1"/>
+    <w:lsdException w:name="List Continue 4" w:semiHidden="1" w:unhideWhenUsed="1"/>
+    <w:lsdException w:name="List Continue 5" w:semiHidden="1" w:unhideWhenUsed="1"/>
+    <w:lsdException w:name="Message Header" w:semiHidden="1" w:unhideWhenUsed="1"/>
+    <w:lsdException w:name="Subtitle" w:locked="1" w:uiPriority="0" w:qFormat="1"/>
+    <w:lsdException w:name="Salutation" w:semiHidden="1" w:unhideWhenUsed="1"/>
+    <w:lsdException w:name="Date" w:semiHidden="1" w:unhideWhenUsed="1"/>
+    <w:lsdException w:name="Body Text First Indent" w:semiHidden="1" w:unhideWhenUsed="1"/>
+    <w:lsdException w:name="Body Text First Indent 2" w:semiHidden="1" w:unhideWhenUsed="1"/>
+    <w:lsdException w:name="Note Heading" w:semiHidden="1" w:unhideWhenUsed="1"/>
+    <w:lsdException w:name="Body Text 2" w:semiHidden="1" w:unhideWhenUsed="1"/>
+    <w:lsdException w:name="Body Text 3" w:semiHidden="1" w:unhideWhenUsed="1"/>
+    <w:lsdException w:name="Body Text Indent 2" w:semiHidden="1" w:unhideWhenUsed="1"/>
+    <w:lsdException w:name="Body Text Indent 3" w:semiHidden="1" w:unhideWhenUsed="1"/>
+    <w:lsdException w:name="Block Text" w:semiHidden="1" w:unhideWhenUsed="1"/>
+    <w:lsdException w:name="Hyperlink" w:semiHidden="1" w:unhideWhenUsed="1"/>
+    <w:lsdException w:name="FollowedHyperlink" w:semiHidden="1" w:unhideWhenUsed="1"/>
+    <w:lsdException w:name="Strong" w:locked="1" w:uiPriority="0" w:qFormat="1"/>
+    <w:lsdException w:name="Emphasis" w:locked="1" w:uiPriority="0" w:qFormat="1"/>
+    <w:lsdException w:name="Document Map" w:semiHidden="1" w:unhideWhenUsed="1"/>
+    <w:lsdException w:name="Plain Text" w:semiHidden="1" w:unhideWhenUsed="1"/>
+    <w:lsdException w:name="E-mail Signature" w:semiHidden="1" w:unhideWhenUsed="1"/>
+    <w:lsdException w:name="HTML Top of Form" w:semiHidden="1" w:unhideWhenUsed="1"/>
+    <w:lsdException w:name="HTML Bottom of Form" w:semiHidden="1" w:unhideWhenUsed="1"/>
+    <w:lsdException w:name="Normal (Web)" w:semiHidden="1" w:unhideWhenUsed="1"/>
+    <w:lsdException w:name="HTML Acronym" w:semiHidden="1" w:unhideWhenUsed="1"/>
+    <w:lsdException w:name="HTML Address" w:semiHidden="1" w:unhideWhenUsed="1"/>
+    <w:lsdException w:name="HTML Cite" w:semiHidden="1" w:unhideWhenUsed="1"/>
+    <w:lsdException w:name="HTML Code" w:semiHidden="1" w:unhideWhenUsed="1"/>
+    <w:lsdException w:name="HTML Definition" w:semiHidden="1" w:unhideWhenUsed="1"/>
+    <w:lsdException w:name="HTML Keyboard" w:semiHidden="1" w:unhideWhenUsed="1"/>
+    <w:lsdException w:name="HTML Preformatted" w:semiHidden="1" w:unhideWhenUsed="1"/>
+    <w:lsdException w:name="HTML Sample" w:semiHidden="1" w:unhideWhenUsed="1"/>
+    <w:lsdException w:name="HTML Typewriter" w:semiHidden="1" w:unhideWhenUsed="1"/>
+    <w:lsdException w:name="HTML Variable" w:semiHidden="1" w:unhideWhenUsed="1"/>
+    <w:lsdException w:name="Normal Table" w:semiHidden="1" w:unhideWhenUsed="1"/>
+    <w:lsdException w:name="annotation subject" w:semiHidden="1" w:unhideWhenUsed="1"/>
+    <w:lsdException w:name="No List" w:semiHidden="1" w:unhideWhenUsed="1"/>
+    <w:lsdException w:name="Outline List 1" w:semiHidden="1" w:unhideWhenUsed="1"/>
+    <w:lsdException w:name="Outline List 2" w:semiHidden="1" w:unhideWhenUsed="1"/>
+    <w:lsdException w:name="Outline List 3" w:semiHidden="1" w:unhideWhenUsed="1"/>
+    <w:lsdException w:name="Table Simple 1" w:semiHidden="1" w:unhideWhenUsed="1"/>
+    <w:lsdException w:name="Table Simple 2" w:semiHidden="1" w:unhideWhenUsed="1"/>
+    <w:lsdException w:name="Table Simple 3" w:semiHidden="1" w:unhideWhenUsed="1"/>
+    <w:lsdException w:name="Table Classic 1" w:semiHidden="1" w:unhideWhenUsed="1"/>
+    <w:lsdException w:name="Table Classic 2" w:semiHidden="1" w:unhideWhenUsed="1"/>
+    <w:lsdException w:name="Table Classic 3" w:semiHidden="1" w:unhideWhenUsed="1"/>
+    <w:lsdException w:name="Table Classic 4" w:semiHidden="1" w:unhideWhenUsed="1"/>
+    <w:lsdException w:name="Table Colorful 1" w:semiHidden="1" w:unhideWhenUsed="1"/>
+    <w:lsdException w:name="Table Colorful 2" w:semiHidden="1" w:unhideWhenUsed="1"/>
+    <w:lsdException w:name="Table Colorful 3" w:semiHidden="1" w:unhideWhenUsed="1"/>
+    <w:lsdException w:name="Table Columns 1" w:semiHidden="1" w:unhideWhenUsed="1"/>
+    <w:lsdException w:name="Table Columns 2" w:semiHidden="1" w:unhideWhenUsed="1"/>
+    <w:lsdException w:name="Table Columns 3" w:semiHidden="1" w:unhideWhenUsed="1"/>
+    <w:lsdException w:name="Table Columns 4" w:semiHidden="1" w:unhideWhenUsed="1"/>
+    <w:lsdException w:name="Table Columns 5" w:semiHidden="1" w:unhideWhenUsed="1"/>
+    <w:lsdException w:name="Table Grid 1" w:semiHidden="1" w:unhideWhenUsed="1"/>
+    <w:lsdException w:name="Table Grid 2" w:semiHidden="1" w:unhideWhenUsed="1"/>
+    <w:lsdException w:name="Table Grid 3" w:semiHidden="1" w:unhideWhenUsed="1"/>
+    <w:lsdException w:name="Table Grid 4" w:semiHidden="1" w:unhideWhenUsed="1"/>
+    <w:lsdException w:name="Table Grid 5" w:semiHidden="1" w:unhideWhenUsed="1"/>
+    <w:lsdException w:name="Table Grid 6" w:semiHidden="1" w:unhideWhenUsed="1"/>
+    <w:lsdException w:name="Table Grid 7" w:semiHidden="1" w:unhideWhenUsed="1"/>
+    <w:lsdException w:name="Table Grid 8" w:semiHidden="1" w:unhideWhenUsed="1"/>
+    <w:lsdException w:name="Table List 1" w:semiHidden="1" w:unhideWhenUsed="1"/>
+    <w:lsdException w:name="Table List 2" w:semiHidden="1" w:unhideWhenUsed="1"/>
+    <w:lsdException w:name="Table List 3" w:semiHidden="1" w:unhideWhenUsed="1"/>
+    <w:lsdException w:name="Table List 4" w:semiHidden="1" w:unhideWhenUsed="1"/>
+    <w:lsdException w:name="Table List 5" w:semiHidden="1" w:unhideWhenUsed="1"/>
+    <w:lsdException w:name="Table List 6" w:semiHidden="1" w:unhideWhenUsed="1"/>
+    <w:lsdException w:name="Table List 7" w:semiHidden="1" w:unhideWhenUsed="1"/>
+    <w:lsdException w:name="Table List 8" w:semiHidden="1" w:unhideWhenUsed="1"/>
+    <w:lsdException w:name="Table 3D effects 1" w:semiHidden="1" w:unhideWhenUsed="1"/>
+    <w:lsdException w:name="Table 3D effects 2" w:semiHidden="1" w:unhideWhenUsed="1"/>
+    <w:lsdException w:name="Table 3D effects 3" w:semiHidden="1" w:unhideWhenUsed="1"/>
+    <w:lsdException w:name="Table Contemporary" w:semiHidden="1" w:unhideWhenUsed="1"/>
+    <w:lsdException w:name="Table Elegant" w:semiHidden="1" w:unhideWhenUsed="1"/>
+    <w:lsdException w:name="Table Professional" w:semiHidden="1" w:unhideWhenUsed="1"/>
+    <w:lsdException w:name="Table Subtle 1" w:semiHidden="1" w:unhideWhenUsed="1"/>
+    <w:lsdException w:name="Table Subtle 2" w:semiHidden="1" w:unhideWhenUsed="1"/>
+    <w:lsdException w:name="Table Web 1" w:semiHidden="1" w:unhideWhenUsed="1"/>
+    <w:lsdException w:name="Table Web 2" w:semiHidden="1" w:unhideWhenUsed="1"/>
+    <w:lsdException w:name="Table Web 3" w:semiHidden="1" w:unhideWhenUsed="1"/>
+    <w:lsdException w:name="Balloon Text" w:semiHidden="1" w:unhideWhenUsed="1"/>
+    <w:lsdException w:name="Table Grid" w:locked="1" w:uiPriority="0"/>
+    <w:lsdException w:name="Table Theme" w:semiHidden="1" w:unhideWhenUsed="1"/>
+    <w:lsdException w:name="Placeholder Text" w:semiHidden="1"/>
+    <w:lsdException w:name="No Spacing" w:uiPriority="1" w:qFormat="1"/>
+    <w:lsdException w:name="Light Shading" w:uiPriority="60"/>
+    <w:lsdException w:name="Light List" w:uiPriority="61"/>
+    <w:lsdException w:name="Light Grid" w:uiPriority="62"/>
+    <w:lsdException w:name="Medium Shading 1" w:uiPriority="63"/>
+    <w:lsdException w:name="Medium Shading 2" w:uiPriority="64"/>
+    <w:lsdException w:name="Medium List 1" w:uiPriority="65"/>
+    <w:lsdException w:name="Medium List 2" w:uiPriority="66"/>
+    <w:lsdException w:name="Medium Grid 1" w:uiPriority="67"/>
+    <w:lsdException w:name="Medium Grid 2" w:uiPriority="68"/>
+    <w:lsdException w:name="Medium Grid 3" w:uiPriority="69"/>
+    <w:lsdException w:name="Dark List" w:uiPriority="70"/>
+    <w:lsdException w:name="Colorful Shading" w:uiPriority="71"/>
+    <w:lsdException w:name="Colorful List" w:uiPriority="72"/>
+    <w:lsdException w:name="Colorful Grid" w:uiPriority="73"/>
+    <w:lsdException w:name="Light Shading Accent 1" w:uiPriority="60"/>
+    <w:lsdException w:name="Light List Accent 1" w:uiPriority="61"/>
+    <w:lsdException w:name="Light Grid Accent 1" w:uiPriority="62"/>
+    <w:lsdException w:name="Medium Shading 1 Accent 1" w:uiPriority="63"/>
+    <w:lsdException w:name="Medium Shading 2 Accent 1" w:uiPriority="64"/>
+    <w:lsdException w:name="Medium List 1 Accent 1" w:uiPriority="65"/>
+    <w:lsdException w:name="Revision" w:semiHidden="1"/>
+    <w:lsdException w:name="List Paragraph" w:uiPriority="34" w:qFormat="1"/>
+    <w:lsdException w:name="Quote" w:uiPriority="29" w:qFormat="1"/>
+    <w:lsdException w:name="Intense Quote" w:uiPriority="30" w:qFormat="1"/>
+    <w:lsdException w:name="Medium List 2 Accent 1" w:uiPriority="66"/>
+    <w:lsdException w:name="Medium Grid 1 Accent 1" w:uiPriority="67"/>
+    <w:lsdException w:name="Medium Grid 2 Accent 1" w:uiPriority="68"/>
+    <w:lsdException w:name="Medium Grid 3 Accent 1" w:uiPriority="69"/>
+    <w:lsdException w:name="Dark List Accent 1" w:uiPriority="70"/>
+    <w:lsdException w:name="Colorful Shading Accent 1" w:uiPriority="71"/>
+    <w:lsdException w:name="Colorful List Accent 1" w:uiPriority="72"/>
+    <w:lsdException w:name="Colorful Grid Accent 1" w:uiPriority="73"/>
+    <w:lsdException w:name="Light Shading Accent 2" w:uiPriority="60"/>
+    <w:lsdException w:name="Light List Accent 2" w:uiPriority="61"/>
+    <w:lsdException w:name="Light Grid Accent 2" w:uiPriority="62"/>
+    <w:lsdException w:name="Medium Shading 1 Accent 2" w:uiPriority="63"/>
+    <w:lsdException w:name="Medium Shading 2 Accent 2" w:uiPriority="64"/>
+    <w:lsdException w:name="Medium List 1 Accent 2" w:uiPriority="65"/>
+    <w:lsdException w:name="Medium List 2 Accent 2" w:uiPriority="66"/>
+    <w:lsdException w:name="Medium Grid 1 Accent 2" w:uiPriority="67"/>
+    <w:lsdException w:name="Medium Grid 2 Accent 2" w:uiPriority="68"/>
+    <w:lsdException w:name="Medium Grid 3 Accent 2" w:uiPriority="69"/>
+    <w:lsdException w:name="Dark List Accent 2" w:uiPriority="70"/>
+    <w:lsdException w:name="Colorful Shading Accent 2" w:uiPriority="71"/>
+    <w:lsdException w:name="Colorful List Accent 2" w:uiPriority="72"/>
+    <w:lsdException w:name="Colorful Grid Accent 2" w:uiPriority="73"/>
+    <w:lsdException w:name="Light Shading Accent 3" w:uiPriority="60"/>
+    <w:lsdException w:name="Light List Accent 3" w:uiPriority="61"/>
+    <w:lsdException w:name="Light Grid Accent 3" w:uiPriority="62"/>
+    <w:lsdException w:name="Medium Shading 1 Accent 3" w:uiPriority="63"/>
+    <w:lsdException w:name="Medium Shading 2 Accent 3" w:uiPriority="64"/>
+    <w:lsdException w:name="Medium List 1 Accent 3" w:uiPriority="65"/>
+    <w:lsdException w:name="Medium List 2 Accent 3" w:uiPriority="66"/>
+    <w:lsdException w:name="Medium Grid 1 Accent 3" w:uiPriority="67"/>
+    <w:lsdException w:name="Medium Grid 2 Accent 3" w:uiPriority="68"/>
+    <w:lsdException w:name="Medium Grid 3 Accent 3" w:uiPriority="69"/>
+    <w:lsdException w:name="Dark List Accent 3" w:uiPriority="70"/>
+    <w:lsdException w:name="Colorful Shading Accent 3" w:uiPriority="71"/>
+    <w:lsdException w:name="Colorful List Accent 3" w:uiPriority="72"/>
+    <w:lsdException w:name="Colorful Grid Accent 3" w:uiPriority="73"/>
+    <w:lsdException w:name="Light Shading Accent 4" w:uiPriority="60"/>
+    <w:lsdException w:name="Light List Accent 4" w:uiPriority="61"/>
+    <w:lsdException w:name="Light Grid Accent 4" w:uiPriority="62"/>
+    <w:lsdException w:name="Medium Shading 1 Accent 4" w:uiPriority="63"/>
+    <w:lsdException w:name="Medium Shading 2 Accent 4" w:uiPriority="64"/>
+    <w:lsdException w:name="Medium List 1 Accent 4" w:uiPriority="65"/>
+    <w:lsdException w:name="Medium List 2 Accent 4" w:uiPriority="66"/>
+    <w:lsdException w:name="Medium Grid 1 Accent 4" w:uiPriority="67"/>
+    <w:lsdException w:name="Medium Grid 2 Accent 4" w:uiPriority="68"/>
+    <w:lsdException w:name="Medium Grid 3 Accent 4" w:uiPriority="69"/>
+    <w:lsdException w:name="Dark List Accent 4" w:uiPriority="70"/>
+    <w:lsdException w:name="Colorful Shading Accent 4" w:uiPriority="71"/>
+    <w:lsdException w:name="Colorful List Accent 4" w:uiPriority="72"/>
+    <w:lsdException w:name="Colorful Grid Accent 4" w:uiPriority="73"/>
+    <w:lsdException w:name="Light Shading Accent 5" w:uiPriority="60"/>
+    <w:lsdException w:name="Light List Accent 5" w:uiPriority="61"/>
+    <w:lsdException w:name="Light Grid Accent 5" w:uiPriority="62"/>
+    <w:lsdException w:name="Medium Shading 1 Accent 5" w:uiPriority="63"/>
+    <w:lsdException w:name="Medium Shading 2 Accent 5" w:uiPriority="64"/>
+    <w:lsdException w:name="Medium List 1 Accent 5" w:uiPriority="65"/>
+    <w:lsdException w:name="Medium List 2 Accent 5" w:uiPriority="66"/>
+    <w:lsdException w:name="Medium Grid 1 Accent 5" w:uiPriority="67"/>
+    <w:lsdException w:name="Medium Grid 2 Accent 5" w:uiPriority="68"/>
+    <w:lsdException w:name="Medium Grid 3 Accent 5" w:uiPriority="69"/>
+    <w:lsdException w:name="Dark List Accent 5" w:uiPriority="70"/>
+    <w:lsdException w:name="Colorful Shading Accent 5" w:uiPriority="71"/>
+    <w:lsdException w:name="Colorful List Accent 5" w:uiPriority="72"/>
+    <w:lsdException w:name="Colorful Grid Accent 5" w:uiPriority="73"/>
+    <w:lsdException w:name="Light Shading Accent 6" w:uiPriority="60"/>
+    <w:lsdException w:name="Light List Accent 6" w:uiPriority="61"/>
+    <w:lsdException w:name="Light Grid Accent 6" w:uiPriority="62"/>
+    <w:lsdException w:name="Medium Shading 1 Accent 6" w:uiPriority="63"/>
+    <w:lsdException w:name="Medium Shading 2 Accent 6" w:uiPriority="64"/>
+    <w:lsdException w:name="Medium List 1 Accent 6" w:uiPriority="65"/>
+    <w:lsdException w:name="Medium List 2 Accent 6" w:uiPriority="66"/>
+    <w:lsdException w:name="Medium Grid 1 Accent 6" w:uiPriority="67"/>
+    <w:lsdException w:name="Medium Grid 2 Accent 6" w:uiPriority="68"/>
+    <w:lsdException w:name="Medium Grid 3 Accent 6" w:uiPriority="69"/>
+    <w:lsdException w:name="Dark List Accent 6" w:uiPriority="70"/>
+    <w:lsdException w:name="Colorful Shading Accent 6" w:uiPriority="71"/>
+    <w:lsdException w:name="Colorful List Accent 6" w:uiPriority="72"/>
+    <w:lsdException w:name="Colorful Grid Accent 6" w:uiPriority="73"/>
+    <w:lsdException w:name="Subtle Emphasis" w:uiPriority="19" w:qFormat="1"/>
+    <w:lsdException w:name="Intense Emphasis" w:uiPriority="21" w:qFormat="1"/>
+    <w:lsdException w:name="Subtle Reference" w:uiPriority="31" w:qFormat="1"/>
+    <w:lsdException w:name="Intense Reference" w:uiPriority="32" w:qFormat="1"/>
+    <w:lsdException w:name="Book Title" w:uiPriority="33" w:qFormat="1"/>
+    <w:lsdException w:name="Bibliography" w:semiHidden="1" w:uiPriority="37" w:unhideWhenUsed="1"/>
+    <w:lsdException w:name="TOC Heading" w:semiHidden="1" w:uiPriority="39" w:unhideWhenUsed="1" w:qFormat="1"/>
+    <w:lsdException w:name="Plain Table 1" w:uiPriority="41"/>
+    <w:lsdException w:name="Plain Table 2" w:uiPriority="42"/>
+    <w:lsdException w:name="Plain Table 3" w:uiPriority="43"/>
+    <w:lsdException w:name="Plain Table 4" w:uiPriority="44"/>
+    <w:lsdException w:name="Plain Table 5" w:uiPriority="45"/>
+    <w:lsdException w:name="Grid Table Light" w:uiPriority="40"/>
+    <w:lsdException w:name="Grid Table 1 Light" w:uiPriority="46"/>
+    <w:lsdException w:name="Grid Table 2" w:uiPriority="47"/>
+    <w:lsdException w:name="Grid Table 3" w:uiPriority="48"/>
+    <w:lsdException w:name="Grid Table 4" w:uiPriority="49"/>
+    <w:lsdException w:name="Grid Table 5 Dark" w:uiPriority="50"/>
+    <w:lsdException w:name="Grid Table 6 Colorful" w:uiPriority="51"/>
+    <w:lsdException w:name="Grid Table 7 Colorful" w:uiPriority="52"/>
+    <w:lsdException w:name="Grid Table 1 Light Accent 1" w:uiPriority="46"/>
+    <w:lsdException w:name="Grid Table 2 Accent 1" w:uiPriority="47"/>
+    <w:lsdException w:name="Grid Table 3 Accent 1" w:uiPriority="48"/>
+    <w:lsdException w:name="Grid Table 4 Accent 1" w:uiPriority="49"/>
+    <w:lsdException w:name="Grid Table 5 Dark Accent 1" w:uiPriority="50"/>
+    <w:lsdException w:name="Grid Table 6 Colorful Accent 1" w:uiPriority="51"/>
+    <w:lsdException w:name="Grid Table 7 Colorful Accent 1" w:uiPriority="52"/>
+    <w:lsdException w:name="Grid Table 1 Light Accent 2" w:uiPriority="46"/>
+    <w:lsdException w:name="Grid Table 2 Accent 2" w:uiPriority="47"/>
+    <w:lsdException w:name="Grid Table 3 Accent 2" w:uiPriority="48"/>
+    <w:lsdException w:name="Grid Table 4 Accent 2" w:uiPriority="49"/>
+    <w:lsdException w:name="Grid Table 5 Dark Accent 2" w:uiPriority="50"/>
+    <w:lsdException w:name="Grid Table 6 Colorful Accent 2" w:uiPriority="51"/>
+    <w:lsdException w:name="Grid Table 7 Colorful Accent 2" w:uiPriority="52"/>
+    <w:lsdException w:name="Grid Table 1 Light Accent 3" w:uiPriority="46"/>
+    <w:lsdException w:name="Grid Table 2 Accent 3" w:uiPriority="47"/>
+    <w:lsdException w:name="Grid Table 3 Accent 3" w:uiPriority="48"/>
+    <w:lsdException w:name="Grid Table 4 Accent 3" w:uiPriority="49"/>
+    <w:lsdException w:name="Grid Table 5 Dark Accent 3" w:uiPriority="50"/>
+    <w:lsdException w:name="Grid Table 6 Colorful Accent 3" w:uiPriority="51"/>
+    <w:lsdException w:name="Grid Table 7 Colorful Accent 3" w:uiPriority="52"/>
+    <w:lsdException w:name="Grid Table 1 Light Accent 4" w:uiPriority="46"/>
+    <w:lsdException w:name="Grid Table 2 Accent 4" w:uiPriority="47"/>
+    <w:lsdException w:name="Grid Table 3 Accent 4" w:uiPriority="48"/>
+    <w:lsdException w:name="Grid Table 4 Accent 4" w:uiPriority="49"/>
+    <w:lsdException w:name="Grid Table 5 Dark Accent 4" w:uiPriority="50"/>
+    <w:lsdException w:name="Grid Table 6 Colorful Accent 4" w:uiPriority="51"/>
+    <w:lsdException w:name="Grid Table 7 Colorful Accent 4" w:uiPriority="52"/>
+    <w:lsdException w:name="Grid Table 1 Light Accent 5" w:uiPriority="46"/>
+    <w:lsdException w:name="Grid Table 2 Accent 5" w:uiPriority="47"/>
+    <w:lsdException w:name="Grid Table 3 Accent 5" w:uiPriority="48"/>
+    <w:lsdException w:name="Grid Table 4 Accent 5" w:uiPriority="49"/>
+    <w:lsdException w:name="Grid Table 5 Dark Accent 5" w:uiPriority="50"/>
+    <w:lsdException w:name="Grid Table 6 Colorful Accent 5" w:uiPriority="51"/>
+    <w:lsdException w:name="Grid Table 7 Colorful Accent 5" w:uiPriority="52"/>
+    <w:lsdException w:name="Grid Table 1 Light Accent 6" w:uiPriority="46"/>
+    <w:lsdException w:name="Grid Table 2 Accent 6" w:uiPriority="47"/>
+    <w:lsdException w:name="Grid Table 3 Accent 6" w:uiPriority="48"/>
+    <w:lsdException w:name="Grid Table 4 Accent 6" w:uiPriority="49"/>
+    <w:lsdException w:name="Grid Table 5 Dark Accent 6" w:uiPriority="50"/>
+    <w:lsdException w:name="Grid Table 6 Colorful Accent 6" w:uiPriority="51"/>
+    <w:lsdException w:name="Grid Table 7 Colorful Accent 6" w:uiPriority="52"/>
+    <w:lsdException w:name="List Table 1 Light" w:uiPriority="46"/>
+    <w:lsdException w:name="List Table 2" w:uiPriority="47"/>
+    <w:lsdException w:name="List Table 3" w:uiPriority="48"/>
+    <w:lsdException w:name="List Table 4" w:uiPriority="49"/>
+    <w:lsdException w:name="List Table 5 Dark" w:uiPriority="50"/>
+    <w:lsdException w:name="List Table 6 Colorful" w:uiPriority="51"/>
+    <w:lsdException w:name="List Table 7 Colorful" w:uiPriority="52"/>
+    <w:lsdException w:name="List Table 1 Light Accent 1" w:uiPriority="46"/>
+    <w:lsdException w:name="List Table 2 Accent 1" w:uiPriority="47"/>
+    <w:lsdException w:name="List Table 3 Accent 1" w:uiPriority="48"/>
+    <w:lsdException w:name="List Table 4 Accent 1" w:uiPriority="49"/>
+    <w:lsdException w:name="List Table 5 Dark Accent 1" w:uiPriority="50"/>
+    <w:lsdException w:name="List Table 6 Colorful Accent 1" w:uiPriority="51"/>
+    <w:lsdException w:name="List Table 7 Colorful Accent 1" w:uiPriority="52"/>
+    <w:lsdException w:name="List Table 1 Light Accent 2" w:uiPriority="46"/>
+    <w:lsdException w:name="List Table 2 Accent 2" w:uiPriority="47"/>
+    <w:lsdException w:name="List Table 3 Accent 2" w:uiPriority="48"/>
+    <w:lsdException w:name="List Table 4 Accent 2" w:uiPriority="49"/>
+    <w:lsdException w:name="List Table 5 Dark Accent 2" w:uiPriority="50"/>
+    <w:lsdException w:name="List Table 6 Colorful Accent 2" w:uiPriority="51"/>
+    <w:lsdException w:name="List Table 7 Colorful Accent 2" w:uiPriority="52"/>
+    <w:lsdException w:name="List Table 1 Light Accent 3" w:uiPriority="46"/>
+    <w:lsdException w:name="List Table 2 Accent 3" w:uiPriority="47"/>
+    <w:lsdException w:name="List Table 3 Accent 3" w:uiPriority="48"/>
+    <w:lsdException w:name="List Table 4 Accent 3" w:uiPriority="49"/>
+    <w:lsdException w:name="List Table 5 Dark Accent 3" w:uiPriority="50"/>
+    <w:lsdException w:name="List Table 6 Colorful Accent 3" w:uiPriority="51"/>
+    <w:lsdException w:name="List Table 7 Colorful Accent 3" w:uiPriority="52"/>
+    <w:lsdException w:name="List Table 1 Light Accent 4" w:uiPriority="46"/>
+    <w:lsdException w:name="List Table 2 Accent 4" w:uiPriority="47"/>
+    <w:lsdException w:name="List Table 3 Accent 4" w:uiPriority="48"/>
+    <w:lsdException w:name="List Table 4 Accent 4" w:uiPriority="49"/>
+    <w:lsdException w:name="List Table 5 Dark Accent 4" w:uiPriority="50"/>
+    <w:lsdException w:name="List Table 6 Colorful Accent 4" w:uiPriority="51"/>
+    <w:lsdException w:name="List Table 7 Colorful Accent 4" w:uiPriority="52"/>
+    <w:lsdException w:name="List Table 1 Light Accent 5" w:uiPriority="46"/>
+    <w:lsdException w:name="List Table 2 Accent 5" w:uiPriority="47"/>
+    <w:lsdException w:name="List Table 3 Accent 5" w:uiPriority="48"/>
+    <w:lsdException w:name="List Table 4 Accent 5" w:uiPriority="49"/>
+    <w:lsdException w:name="List Table 5 Dark Accent 5" w:uiPriority="50"/>
+    <w:lsdException w:name="List Table 6 Colorful Accent 5" w:uiPriority="51"/>
+    <w:lsdException w:name="List Table 7 Colorful Accent 5" w:uiPriority="52"/>
+    <w:lsdException w:name="List Table 1 Light Accent 6" w:uiPriority="46"/>
+    <w:lsdException w:name="List Table 2 Accent 6" w:uiPriority="47"/>
+    <w:lsdException w:name="List Table 3 Accent 6" w:uiPriority="48"/>
+    <w:lsdException w:name="List Table 4 Accent 6" w:uiPriority="49"/>
+    <w:lsdException w:name="List Table 5 Dark Accent 6" w:uiPriority="50"/>
+    <w:lsdException w:name="List Table 6 Colorful Accent 6" w:uiPriority="51"/>
+    <w:lsdException w:name="List Table 7 Colorful Accent 6" w:uiPriority="52"/>
+    <w:lsdException w:name="Mention" w:semiHidden="1" w:unhideWhenUsed="1"/>
+    <w:lsdException w:name="Smart Hyperlink" w:semiHidden="1" w:unhideWhenUsed="1"/>
+    <w:lsdException w:name="Hashtag" w:semiHidden="1" w:unhideWhenUsed="1"/>
+    <w:lsdException w:name="Unresolved Mention" w:semiHidden="1" w:unhideWhenUsed="1"/>
+    <w:lsdException w:name="Smart Link" w:semiHidden="1" w:unhideWhenUsed="1"/>
   </w:latentStyles>
-  <w:style w:type="paragraph" w:default="1" w:styleId="Normal">
+  <w:style w:type="paragraph" w:default="1" w:styleId="a">
     <w:name w:val="Normal"/>
     <w:qFormat/>
     <w:rsid w:val="00E451E5"/>
@@ -2583,11 +2558,11 @@
       <w:szCs w:val="24"/>
     </w:rPr>
   </w:style>
-  <w:style w:type="paragraph" w:styleId="Heading1">
+  <w:style w:type="paragraph" w:styleId="1">
     <w:name w:val="heading 1"/>
-    <w:basedOn w:val="Normal"/>
-    <w:next w:val="Normal"/>
-    <w:link w:val="Heading1Char"/>
+    <w:basedOn w:val="a"/>
+    <w:next w:val="a"/>
+    <w:link w:val="1Char"/>
     <w:uiPriority w:val="99"/>
     <w:qFormat/>
     <w:rsid w:val="00E451E5"/>
@@ -2603,11 +2578,11 @@
       <w:szCs w:val="20"/>
     </w:rPr>
   </w:style>
-  <w:style w:type="paragraph" w:styleId="Heading2">
+  <w:style w:type="paragraph" w:styleId="2">
     <w:name w:val="heading 2"/>
-    <w:basedOn w:val="Normal"/>
-    <w:next w:val="Normal"/>
-    <w:link w:val="Heading2Char"/>
+    <w:basedOn w:val="a"/>
+    <w:next w:val="a"/>
+    <w:link w:val="2Char"/>
     <w:uiPriority w:val="99"/>
     <w:qFormat/>
     <w:rsid w:val="00E451E5"/>
@@ -2623,11 +2598,11 @@
       <w:sz w:val="28"/>
     </w:rPr>
   </w:style>
-  <w:style w:type="paragraph" w:styleId="Heading3">
+  <w:style w:type="paragraph" w:styleId="3">
     <w:name w:val="heading 3"/>
-    <w:basedOn w:val="Normal"/>
-    <w:next w:val="Normal"/>
-    <w:link w:val="Heading3Char"/>
+    <w:basedOn w:val="a"/>
+    <w:next w:val="a"/>
+    <w:link w:val="3Char"/>
     <w:uiPriority w:val="99"/>
     <w:qFormat/>
     <w:rsid w:val="00E451E5"/>
@@ -2641,11 +2616,11 @@
       <w:lang w:val="en-US"/>
     </w:rPr>
   </w:style>
-  <w:style w:type="paragraph" w:styleId="Heading4">
+  <w:style w:type="paragraph" w:styleId="4">
     <w:name w:val="heading 4"/>
-    <w:basedOn w:val="Normal"/>
-    <w:next w:val="Normal"/>
-    <w:link w:val="Heading4Char"/>
+    <w:basedOn w:val="a"/>
+    <w:next w:val="a"/>
+    <w:link w:val="4Char"/>
     <w:uiPriority w:val="99"/>
     <w:qFormat/>
     <w:rsid w:val="00E451E5"/>
@@ -2659,11 +2634,11 @@
       <w:bCs/>
     </w:rPr>
   </w:style>
-  <w:style w:type="paragraph" w:styleId="Heading5">
+  <w:style w:type="paragraph" w:styleId="5">
     <w:name w:val="heading 5"/>
-    <w:basedOn w:val="Normal"/>
-    <w:next w:val="Normal"/>
-    <w:link w:val="Heading5Char"/>
+    <w:basedOn w:val="a"/>
+    <w:next w:val="a"/>
+    <w:link w:val="5Char"/>
     <w:uiPriority w:val="99"/>
     <w:qFormat/>
     <w:rsid w:val="00E451E5"/>
@@ -2676,11 +2651,11 @@
       <w:u w:val="single"/>
     </w:rPr>
   </w:style>
-  <w:style w:type="paragraph" w:styleId="Heading6">
+  <w:style w:type="paragraph" w:styleId="6">
     <w:name w:val="heading 6"/>
-    <w:basedOn w:val="Normal"/>
-    <w:next w:val="Normal"/>
-    <w:link w:val="Heading6Char"/>
+    <w:basedOn w:val="a"/>
+    <w:next w:val="a"/>
+    <w:link w:val="6Char"/>
     <w:uiPriority w:val="99"/>
     <w:qFormat/>
     <w:rsid w:val="00E451E5"/>
@@ -2693,11 +2668,11 @@
       <w:b/>
     </w:rPr>
   </w:style>
-  <w:style w:type="paragraph" w:styleId="Heading9">
+  <w:style w:type="paragraph" w:styleId="9">
     <w:name w:val="heading 9"/>
-    <w:basedOn w:val="Normal"/>
-    <w:next w:val="Normal"/>
-    <w:link w:val="Heading9Char"/>
+    <w:basedOn w:val="a"/>
+    <w:next w:val="a"/>
+    <w:link w:val="9Char"/>
     <w:uiPriority w:val="99"/>
     <w:qFormat/>
     <w:rsid w:val="00E451E5"/>
@@ -2712,12 +2687,12 @@
       <w:szCs w:val="20"/>
     </w:rPr>
   </w:style>
-  <w:style w:type="character" w:default="1" w:styleId="DefaultParagraphFont">
+  <w:style w:type="character" w:default="1" w:styleId="a0">
     <w:name w:val="Default Paragraph Font"/>
     <w:uiPriority w:val="1"/>
     <w:unhideWhenUsed/>
   </w:style>
-  <w:style w:type="table" w:default="1" w:styleId="TableNormal">
+  <w:style w:type="table" w:default="1" w:styleId="a1">
     <w:name w:val="Normal Table"/>
     <w:uiPriority w:val="99"/>
     <w:semiHidden/>
@@ -2732,15 +2707,15 @@
       </w:tblCellMar>
     </w:tblPr>
   </w:style>
-  <w:style w:type="numbering" w:default="1" w:styleId="NoList">
+  <w:style w:type="numbering" w:default="1" w:styleId="a2">
     <w:name w:val="No List"/>
     <w:uiPriority w:val="99"/>
     <w:semiHidden/>
     <w:unhideWhenUsed/>
   </w:style>
-  <w:style w:type="character" w:customStyle="1" w:styleId="Heading1Char">
-    <w:name w:val="Heading 1 Char"/>
-    <w:link w:val="Heading1"/>
+  <w:style w:type="character" w:customStyle="1" w:styleId="1Char">
+    <w:name w:val="Επικεφαλίδα 1 Char"/>
+    <w:link w:val="1"/>
     <w:uiPriority w:val="99"/>
     <w:locked/>
     <w:rPr>
@@ -2752,9 +2727,9 @@
       <w:szCs w:val="32"/>
     </w:rPr>
   </w:style>
-  <w:style w:type="character" w:customStyle="1" w:styleId="Heading2Char">
-    <w:name w:val="Heading 2 Char"/>
-    <w:link w:val="Heading2"/>
+  <w:style w:type="character" w:customStyle="1" w:styleId="2Char">
+    <w:name w:val="Επικεφαλίδα 2 Char"/>
+    <w:link w:val="2"/>
     <w:uiPriority w:val="99"/>
     <w:semiHidden/>
     <w:locked/>
@@ -2768,9 +2743,9 @@
       <w:szCs w:val="28"/>
     </w:rPr>
   </w:style>
-  <w:style w:type="character" w:customStyle="1" w:styleId="Heading3Char">
-    <w:name w:val="Heading 3 Char"/>
-    <w:link w:val="Heading3"/>
+  <w:style w:type="character" w:customStyle="1" w:styleId="3Char">
+    <w:name w:val="Επικεφαλίδα 3 Char"/>
+    <w:link w:val="3"/>
     <w:uiPriority w:val="99"/>
     <w:semiHidden/>
     <w:locked/>
@@ -2782,9 +2757,9 @@
       <w:szCs w:val="26"/>
     </w:rPr>
   </w:style>
-  <w:style w:type="character" w:customStyle="1" w:styleId="Heading4Char">
-    <w:name w:val="Heading 4 Char"/>
-    <w:link w:val="Heading4"/>
+  <w:style w:type="character" w:customStyle="1" w:styleId="4Char">
+    <w:name w:val="Επικεφαλίδα 4 Char"/>
+    <w:link w:val="4"/>
     <w:uiPriority w:val="99"/>
     <w:semiHidden/>
     <w:locked/>
@@ -2796,9 +2771,9 @@
       <w:szCs w:val="28"/>
     </w:rPr>
   </w:style>
-  <w:style w:type="character" w:customStyle="1" w:styleId="Heading5Char">
-    <w:name w:val="Heading 5 Char"/>
-    <w:link w:val="Heading5"/>
+  <w:style w:type="character" w:customStyle="1" w:styleId="5Char">
+    <w:name w:val="Επικεφαλίδα 5 Char"/>
+    <w:link w:val="5"/>
     <w:uiPriority w:val="99"/>
     <w:semiHidden/>
     <w:locked/>
@@ -2812,9 +2787,9 @@
       <w:szCs w:val="26"/>
     </w:rPr>
   </w:style>
-  <w:style w:type="character" w:customStyle="1" w:styleId="Heading6Char">
-    <w:name w:val="Heading 6 Char"/>
-    <w:link w:val="Heading6"/>
+  <w:style w:type="character" w:customStyle="1" w:styleId="6Char">
+    <w:name w:val="Επικεφαλίδα 6 Char"/>
+    <w:link w:val="6"/>
     <w:uiPriority w:val="99"/>
     <w:semiHidden/>
     <w:locked/>
@@ -2824,9 +2799,9 @@
       <w:bCs/>
     </w:rPr>
   </w:style>
-  <w:style w:type="character" w:customStyle="1" w:styleId="Heading9Char">
-    <w:name w:val="Heading 9 Char"/>
-    <w:link w:val="Heading9"/>
+  <w:style w:type="character" w:customStyle="1" w:styleId="9Char">
+    <w:name w:val="Επικεφαλίδα 9 Char"/>
+    <w:link w:val="9"/>
     <w:uiPriority w:val="99"/>
     <w:semiHidden/>
     <w:locked/>
@@ -2834,10 +2809,10 @@
       <w:rFonts w:ascii="Cambria" w:hAnsi="Cambria" w:cs="Times New Roman"/>
     </w:rPr>
   </w:style>
-  <w:style w:type="paragraph" w:styleId="BodyText">
+  <w:style w:type="paragraph" w:styleId="a3">
     <w:name w:val="Body Text"/>
-    <w:basedOn w:val="Normal"/>
-    <w:link w:val="BodyTextChar"/>
+    <w:basedOn w:val="a"/>
+    <w:link w:val="Char"/>
     <w:uiPriority w:val="99"/>
     <w:rsid w:val="00E451E5"/>
     <w:pPr>
@@ -2848,9 +2823,9 @@
       <w:szCs w:val="20"/>
     </w:rPr>
   </w:style>
-  <w:style w:type="character" w:customStyle="1" w:styleId="BodyTextChar">
-    <w:name w:val="Body Text Char"/>
-    <w:link w:val="BodyText"/>
+  <w:style w:type="character" w:customStyle="1" w:styleId="Char">
+    <w:name w:val="Σώμα κειμένου Char"/>
+    <w:link w:val="a3"/>
     <w:uiPriority w:val="99"/>
     <w:semiHidden/>
     <w:locked/>
@@ -2860,7 +2835,7 @@
       <w:szCs w:val="24"/>
     </w:rPr>
   </w:style>
-  <w:style w:type="character" w:styleId="Hyperlink">
+  <w:style w:type="character" w:styleId="-">
     <w:name w:val="Hyperlink"/>
     <w:uiPriority w:val="99"/>
     <w:rsid w:val="00E451E5"/>
@@ -2870,10 +2845,10 @@
       <w:u w:val="single"/>
     </w:rPr>
   </w:style>
-  <w:style w:type="paragraph" w:styleId="BodyText2">
+  <w:style w:type="paragraph" w:styleId="20">
     <w:name w:val="Body Text 2"/>
-    <w:basedOn w:val="Normal"/>
-    <w:link w:val="BodyText2Char"/>
+    <w:basedOn w:val="a"/>
+    <w:link w:val="2Char0"/>
     <w:uiPriority w:val="99"/>
     <w:rsid w:val="00E451E5"/>
     <w:pPr>
@@ -2881,9 +2856,9 @@
       <w:jc w:val="both"/>
     </w:pPr>
   </w:style>
-  <w:style w:type="character" w:customStyle="1" w:styleId="BodyText2Char">
-    <w:name w:val="Body Text 2 Char"/>
-    <w:link w:val="BodyText2"/>
+  <w:style w:type="character" w:customStyle="1" w:styleId="2Char0">
+    <w:name w:val="Σώμα κείμενου 2 Char"/>
+    <w:link w:val="20"/>
     <w:uiPriority w:val="99"/>
     <w:semiHidden/>
     <w:locked/>
@@ -2893,13 +2868,12 @@
       <w:szCs w:val="24"/>
     </w:rPr>
   </w:style>
-  <w:style w:type="table" w:styleId="TableGrid">
+  <w:style w:type="table" w:styleId="a4">
     <w:name w:val="Table Grid"/>
-    <w:basedOn w:val="TableNormal"/>
+    <w:basedOn w:val="a1"/>
     <w:uiPriority w:val="99"/>
     <w:rsid w:val="006D45BE"/>
     <w:tblPr>
-      <w:tblInd w:w="0" w:type="dxa"/>
       <w:tblBorders>
         <w:top w:val="single" w:sz="4" w:space="0" w:color="auto"/>
         <w:left w:val="single" w:sz="4" w:space="0" w:color="auto"/>
@@ -2908,12 +2882,6 @@
         <w:insideH w:val="single" w:sz="4" w:space="0" w:color="auto"/>
         <w:insideV w:val="single" w:sz="4" w:space="0" w:color="auto"/>
       </w:tblBorders>
-      <w:tblCellMar>
-        <w:top w:w="0" w:type="dxa"/>
-        <w:left w:w="108" w:type="dxa"/>
-        <w:bottom w:w="0" w:type="dxa"/>
-        <w:right w:w="108" w:type="dxa"/>
-      </w:tblCellMar>
     </w:tblPr>
   </w:style>
   <w:style w:type="paragraph" w:customStyle="1" w:styleId="WW-">
@@ -2942,196 +2910,6 @@
       <w:sz w:val="32"/>
       <w:szCs w:val="32"/>
     </w:rPr>
-  </w:style>
-</w:styles>
-</file>
-
-<file path=word/stylesWithEffects.xml><?xml version="1.0" encoding="utf-8"?>
-<w:styles xmlns:wpc="http://schemas.microsoft.com/office/word/2010/wordprocessingCanvas" xmlns:mc="http://schemas.openxmlformats.org/markup-compatibility/2006" xmlns:o="urn:schemas-microsoft-com:office:office" xmlns:r="http://schemas.openxmlformats.org/officeDocument/2006/relationships" xmlns:m="http://schemas.openxmlformats.org/officeDocument/2006/math" xmlns:v="urn:schemas-microsoft-com:vml" xmlns:wp14="http://schemas.microsoft.com/office/word/2010/wordprocessingDrawing" xmlns:wp="http://schemas.openxmlformats.org/drawingml/2006/wordprocessingDrawing" xmlns:w10="urn:schemas-microsoft-com:office:word" xmlns:w="http://schemas.openxmlformats.org/wordprocessingml/2006/main" xmlns:w14="http://schemas.microsoft.com/office/word/2010/wordml" xmlns:wpg="http://schemas.microsoft.com/office/word/2010/wordprocessingGroup" xmlns:wpi="http://schemas.microsoft.com/office/word/2010/wordprocessingInk" xmlns:wne="http://schemas.microsoft.com/office/word/2006/wordml" xmlns:wps="http://schemas.microsoft.com/office/word/2010/wordprocessingShape" mc:Ignorable="w14 wp14">
-  <w:docDefaults>
-    <w:rPrDefault>
-      <w:rPr>
-        <w:rFonts w:asciiTheme="minorHAnsi" w:eastAsiaTheme="minorEastAsia" w:hAnsiTheme="minorHAnsi" w:cstheme="minorBidi"/>
-        <w:sz w:val="22"/>
-        <w:szCs w:val="22"/>
-        <w:lang w:val="el-GR" w:eastAsia="el-GR" w:bidi="ar-SA"/>
-      </w:rPr>
-    </w:rPrDefault>
-    <w:pPrDefault>
-      <w:pPr>
-        <w:spacing w:after="200" w:line="276" w:lineRule="auto"/>
-      </w:pPr>
-    </w:pPrDefault>
-  </w:docDefaults>
-  <w:latentStyles w:defLockedState="0" w:defUIPriority="99" w:defSemiHidden="1" w:defUnhideWhenUsed="1" w:defQFormat="0" w:count="267">
-    <w:lsdException w:name="Normal" w:semiHidden="0" w:uiPriority="0" w:unhideWhenUsed="0" w:qFormat="1"/>
-    <w:lsdException w:name="heading 1" w:semiHidden="0" w:uiPriority="9" w:unhideWhenUsed="0" w:qFormat="1"/>
-    <w:lsdException w:name="heading 2" w:uiPriority="9" w:qFormat="1"/>
-    <w:lsdException w:name="heading 3" w:uiPriority="9" w:qFormat="1"/>
-    <w:lsdException w:name="heading 4" w:uiPriority="9" w:qFormat="1"/>
-    <w:lsdException w:name="heading 5" w:uiPriority="9" w:qFormat="1"/>
-    <w:lsdException w:name="heading 6" w:uiPriority="9" w:qFormat="1"/>
-    <w:lsdException w:name="heading 7" w:uiPriority="9" w:qFormat="1"/>
-    <w:lsdException w:name="heading 8" w:uiPriority="9" w:qFormat="1"/>
-    <w:lsdException w:name="heading 9" w:uiPriority="9" w:qFormat="1"/>
-    <w:lsdException w:name="toc 1" w:uiPriority="39"/>
-    <w:lsdException w:name="toc 2" w:uiPriority="39"/>
-    <w:lsdException w:name="toc 3" w:uiPriority="39"/>
-    <w:lsdException w:name="toc 4" w:uiPriority="39"/>
-    <w:lsdException w:name="toc 5" w:uiPriority="39"/>
-    <w:lsdException w:name="toc 6" w:uiPriority="39"/>
-    <w:lsdException w:name="toc 7" w:uiPriority="39"/>
-    <w:lsdException w:name="toc 8" w:uiPriority="39"/>
-    <w:lsdException w:name="toc 9" w:uiPriority="39"/>
-    <w:lsdException w:name="caption" w:uiPriority="35" w:qFormat="1"/>
-    <w:lsdException w:name="Title" w:semiHidden="0" w:uiPriority="10" w:unhideWhenUsed="0" w:qFormat="1"/>
-    <w:lsdException w:name="Default Paragraph Font" w:uiPriority="1"/>
-    <w:lsdException w:name="Subtitle" w:semiHidden="0" w:uiPriority="11" w:unhideWhenUsed="0" w:qFormat="1"/>
-    <w:lsdException w:name="Strong" w:semiHidden="0" w:uiPriority="22" w:unhideWhenUsed="0" w:qFormat="1"/>
-    <w:lsdException w:name="Emphasis" w:semiHidden="0" w:uiPriority="20" w:unhideWhenUsed="0" w:qFormat="1"/>
-    <w:lsdException w:name="Table Grid" w:semiHidden="0" w:uiPriority="59" w:unhideWhenUsed="0"/>
-    <w:lsdException w:name="Placeholder Text" w:unhideWhenUsed="0"/>
-    <w:lsdException w:name="No Spacing" w:semiHidden="0" w:uiPriority="1" w:unhideWhenUsed="0" w:qFormat="1"/>
-    <w:lsdException w:name="Light Shading" w:semiHidden="0" w:uiPriority="60" w:unhideWhenUsed="0"/>
-    <w:lsdException w:name="Light List" w:semiHidden="0" w:uiPriority="61" w:unhideWhenUsed="0"/>
-    <w:lsdException w:name="Light Grid" w:semiHidden="0" w:uiPriority="62" w:unhideWhenUsed="0"/>
-    <w:lsdException w:name="Medium Shading 1" w:semiHidden="0" w:uiPriority="63" w:unhideWhenUsed="0"/>
-    <w:lsdException w:name="Medium Shading 2" w:semiHidden="0" w:uiPriority="64" w:unhideWhenUsed="0"/>
-    <w:lsdException w:name="Medium List 1" w:semiHidden="0" w:uiPriority="65" w:unhideWhenUsed="0"/>
-    <w:lsdException w:name="Medium List 2" w:semiHidden="0" w:uiPriority="66" w:unhideWhenUsed="0"/>
-    <w:lsdException w:name="Medium Grid 1" w:semiHidden="0" w:uiPriority="67" w:unhideWhenUsed="0"/>
-    <w:lsdException w:name="Medium Grid 2" w:semiHidden="0" w:uiPriority="68" w:unhideWhenUsed="0"/>
-    <w:lsdException w:name="Medium Grid 3" w:semiHidden="0" w:uiPriority="69" w:unhideWhenUsed="0"/>
-    <w:lsdException w:name="Dark List" w:semiHidden="0" w:uiPriority="70" w:unhideWhenUsed="0"/>
-    <w:lsdException w:name="Colorful Shading" w:semiHidden="0" w:uiPriority="71" w:unhideWhenUsed="0"/>
-    <w:lsdException w:name="Colorful List" w:semiHidden="0" w:uiPriority="72" w:unhideWhenUsed="0"/>
-    <w:lsdException w:name="Colorful Grid" w:semiHidden="0" w:uiPriority="73" w:unhideWhenUsed="0"/>
-    <w:lsdException w:name="Light Shading Accent 1" w:semiHidden="0" w:uiPriority="60" w:unhideWhenUsed="0"/>
-    <w:lsdException w:name="Light List Accent 1" w:semiHidden="0" w:uiPriority="61" w:unhideWhenUsed="0"/>
-    <w:lsdException w:name="Light Grid Accent 1" w:semiHidden="0" w:uiPriority="62" w:unhideWhenUsed="0"/>
-    <w:lsdException w:name="Medium Shading 1 Accent 1" w:semiHidden="0" w:uiPriority="63" w:unhideWhenUsed="0"/>
-    <w:lsdException w:name="Medium Shading 2 Accent 1" w:semiHidden="0" w:uiPriority="64" w:unhideWhenUsed="0"/>
-    <w:lsdException w:name="Medium List 1 Accent 1" w:semiHidden="0" w:uiPriority="65" w:unhideWhenUsed="0"/>
-    <w:lsdException w:name="Revision" w:unhideWhenUsed="0"/>
-    <w:lsdException w:name="List Paragraph" w:semiHidden="0" w:uiPriority="34" w:unhideWhenUsed="0" w:qFormat="1"/>
-    <w:lsdException w:name="Quote" w:semiHidden="0" w:uiPriority="29" w:unhideWhenUsed="0" w:qFormat="1"/>
-    <w:lsdException w:name="Intense Quote" w:semiHidden="0" w:uiPriority="30" w:unhideWhenUsed="0" w:qFormat="1"/>
-    <w:lsdException w:name="Medium List 2 Accent 1" w:semiHidden="0" w:uiPriority="66" w:unhideWhenUsed="0"/>
-    <w:lsdException w:name="Medium Grid 1 Accent 1" w:semiHidden="0" w:uiPriority="67" w:unhideWhenUsed="0"/>
-    <w:lsdException w:name="Medium Grid 2 Accent 1" w:semiHidden="0" w:uiPriority="68" w:unhideWhenUsed="0"/>
-    <w:lsdException w:name="Medium Grid 3 Accent 1" w:semiHidden="0" w:uiPriority="69" w:unhideWhenUsed="0"/>
-    <w:lsdException w:name="Dark List Accent 1" w:semiHidden="0" w:uiPriority="70" w:unhideWhenUsed="0"/>
-    <w:lsdException w:name="Colorful Shading Accent 1" w:semiHidden="0" w:uiPriority="71" w:unhideWhenUsed="0"/>
-    <w:lsdException w:name="Colorful List Accent 1" w:semiHidden="0" w:uiPriority="72" w:unhideWhenUsed="0"/>
-    <w:lsdException w:name="Colorful Grid Accent 1" w:semiHidden="0" w:uiPriority="73" w:unhideWhenUsed="0"/>
-    <w:lsdException w:name="Light Shading Accent 2" w:semiHidden="0" w:uiPriority="60" w:unhideWhenUsed="0"/>
-    <w:lsdException w:name="Light List Accent 2" w:semiHidden="0" w:uiPriority="61" w:unhideWhenUsed="0"/>
-    <w:lsdException w:name="Light Grid Accent 2" w:semiHidden="0" w:uiPriority="62" w:unhideWhenUsed="0"/>
-    <w:lsdException w:name="Medium Shading 1 Accent 2" w:semiHidden="0" w:uiPriority="63" w:unhideWhenUsed="0"/>
-    <w:lsdException w:name="Medium Shading 2 Accent 2" w:semiHidden="0" w:uiPriority="64" w:unhideWhenUsed="0"/>
-    <w:lsdException w:name="Medium List 1 Accent 2" w:semiHidden="0" w:uiPriority="65" w:unhideWhenUsed="0"/>
-    <w:lsdException w:name="Medium List 2 Accent 2" w:semiHidden="0" w:uiPriority="66" w:unhideWhenUsed="0"/>
-    <w:lsdException w:name="Medium Grid 1 Accent 2" w:semiHidden="0" w:uiPriority="67" w:unhideWhenUsed="0"/>
-    <w:lsdException w:name="Medium Grid 2 Accent 2" w:semiHidden="0" w:uiPriority="68" w:unhideWhenUsed="0"/>
-    <w:lsdException w:name="Medium Grid 3 Accent 2" w:semiHidden="0" w:uiPriority="69" w:unhideWhenUsed="0"/>
-    <w:lsdException w:name="Dark List Accent 2" w:semiHidden="0" w:uiPriority="70" w:unhideWhenUsed="0"/>
-    <w:lsdException w:name="Colorful Shading Accent 2" w:semiHidden="0" w:uiPriority="71" w:unhideWhenUsed="0"/>
-    <w:lsdException w:name="Colorful List Accent 2" w:semiHidden="0" w:uiPriority="72" w:unhideWhenUsed="0"/>
-    <w:lsdException w:name="Colorful Grid Accent 2" w:semiHidden="0" w:uiPriority="73" w:unhideWhenUsed="0"/>
-    <w:lsdException w:name="Light Shading Accent 3" w:semiHidden="0" w:uiPriority="60" w:unhideWhenUsed="0"/>
-    <w:lsdException w:name="Light List Accent 3" w:semiHidden="0" w:uiPriority="61" w:unhideWhenUsed="0"/>
-    <w:lsdException w:name="Light Grid Accent 3" w:semiHidden="0" w:uiPriority="62" w:unhideWhenUsed="0"/>
-    <w:lsdException w:name="Medium Shading 1 Accent 3" w:semiHidden="0" w:uiPriority="63" w:unhideWhenUsed="0"/>
-    <w:lsdException w:name="Medium Shading 2 Accent 3" w:semiHidden="0" w:uiPriority="64" w:unhideWhenUsed="0"/>
-    <w:lsdException w:name="Medium List 1 Accent 3" w:semiHidden="0" w:uiPriority="65" w:unhideWhenUsed="0"/>
-    <w:lsdException w:name="Medium List 2 Accent 3" w:semiHidden="0" w:uiPriority="66" w:unhideWhenUsed="0"/>
-    <w:lsdException w:name="Medium Grid 1 Accent 3" w:semiHidden="0" w:uiPriority="67" w:unhideWhenUsed="0"/>
-    <w:lsdException w:name="Medium Grid 2 Accent 3" w:semiHidden="0" w:uiPriority="68" w:unhideWhenUsed="0"/>
-    <w:lsdException w:name="Medium Grid 3 Accent 3" w:semiHidden="0" w:uiPriority="69" w:unhideWhenUsed="0"/>
-    <w:lsdException w:name="Dark List Accent 3" w:semiHidden="0" w:uiPriority="70" w:unhideWhenUsed="0"/>
-    <w:lsdException w:name="Colorful Shading Accent 3" w:semiHidden="0" w:uiPriority="71" w:unhideWhenUsed="0"/>
-    <w:lsdException w:name="Colorful List Accent 3" w:semiHidden="0" w:uiPriority="72" w:unhideWhenUsed="0"/>
-    <w:lsdException w:name="Colorful Grid Accent 3" w:semiHidden="0" w:uiPriority="73" w:unhideWhenUsed="0"/>
-    <w:lsdException w:name="Light Shading Accent 4" w:semiHidden="0" w:uiPriority="60" w:unhideWhenUsed="0"/>
-    <w:lsdException w:name="Light List Accent 4" w:semiHidden="0" w:uiPriority="61" w:unhideWhenUsed="0"/>
-    <w:lsdException w:name="Light Grid Accent 4" w:semiHidden="0" w:uiPriority="62" w:unhideWhenUsed="0"/>
-    <w:lsdException w:name="Medium Shading 1 Accent 4" w:semiHidden="0" w:uiPriority="63" w:unhideWhenUsed="0"/>
-    <w:lsdException w:name="Medium Shading 2 Accent 4" w:semiHidden="0" w:uiPriority="64" w:unhideWhenUsed="0"/>
-    <w:lsdException w:name="Medium List 1 Accent 4" w:semiHidden="0" w:uiPriority="65" w:unhideWhenUsed="0"/>
-    <w:lsdException w:name="Medium List 2 Accent 4" w:semiHidden="0" w:uiPriority="66" w:unhideWhenUsed="0"/>
-    <w:lsdException w:name="Medium Grid 1 Accent 4" w:semiHidden="0" w:uiPriority="67" w:unhideWhenUsed="0"/>
-    <w:lsdException w:name="Medium Grid 2 Accent 4" w:semiHidden="0" w:uiPriority="68" w:unhideWhenUsed="0"/>
-    <w:lsdException w:name="Medium Grid 3 Accent 4" w:semiHidden="0" w:uiPriority="69" w:unhideWhenUsed="0"/>
-    <w:lsdException w:name="Dark List Accent 4" w:semiHidden="0" w:uiPriority="70" w:unhideWhenUsed="0"/>
-    <w:lsdException w:name="Colorful Shading Accent 4" w:semiHidden="0" w:uiPriority="71" w:unhideWhenUsed="0"/>
-    <w:lsdException w:name="Colorful List Accent 4" w:semiHidden="0" w:uiPriority="72" w:unhideWhenUsed="0"/>
-    <w:lsdException w:name="Colorful Grid Accent 4" w:semiHidden="0" w:uiPriority="73" w:unhideWhenUsed="0"/>
-    <w:lsdException w:name="Light Shading Accent 5" w:semiHidden="0" w:uiPriority="60" w:unhideWhenUsed="0"/>
-    <w:lsdException w:name="Light List Accent 5" w:semiHidden="0" w:uiPriority="61" w:unhideWhenUsed="0"/>
-    <w:lsdException w:name="Light Grid Accent 5" w:semiHidden="0" w:uiPriority="62" w:unhideWhenUsed="0"/>
-    <w:lsdException w:name="Medium Shading 1 Accent 5" w:semiHidden="0" w:uiPriority="63" w:unhideWhenUsed="0"/>
-    <w:lsdException w:name="Medium Shading 2 Accent 5" w:semiHidden="0" w:uiPriority="64" w:unhideWhenUsed="0"/>
-    <w:lsdException w:name="Medium List 1 Accent 5" w:semiHidden="0" w:uiPriority="65" w:unhideWhenUsed="0"/>
-    <w:lsdException w:name="Medium List 2 Accent 5" w:semiHidden="0" w:uiPriority="66" w:unhideWhenUsed="0"/>
-    <w:lsdException w:name="Medium Grid 1 Accent 5" w:semiHidden="0" w:uiPriority="67" w:unhideWhenUsed="0"/>
-    <w:lsdException w:name="Medium Grid 2 Accent 5" w:semiHidden="0" w:uiPriority="68" w:unhideWhenUsed="0"/>
-    <w:lsdException w:name="Medium Grid 3 Accent 5" w:semiHidden="0" w:uiPriority="69" w:unhideWhenUsed="0"/>
-    <w:lsdException w:name="Dark List Accent 5" w:semiHidden="0" w:uiPriority="70" w:unhideWhenUsed="0"/>
-    <w:lsdException w:name="Colorful Shading Accent 5" w:semiHidden="0" w:uiPriority="71" w:unhideWhenUsed="0"/>
-    <w:lsdException w:name="Colorful List Accent 5" w:semiHidden="0" w:uiPriority="72" w:unhideWhenUsed="0"/>
-    <w:lsdException w:name="Colorful Grid Accent 5" w:semiHidden="0" w:uiPriority="73" w:unhideWhenUsed="0"/>
-    <w:lsdException w:name="Light Shading Accent 6" w:semiHidden="0" w:uiPriority="60" w:unhideWhenUsed="0"/>
-    <w:lsdException w:name="Light List Accent 6" w:semiHidden="0" w:uiPriority="61" w:unhideWhenUsed="0"/>
-    <w:lsdException w:name="Light Grid Accent 6" w:semiHidden="0" w:uiPriority="62" w:unhideWhenUsed="0"/>
-    <w:lsdException w:name="Medium Shading 1 Accent 6" w:semiHidden="0" w:uiPriority="63" w:unhideWhenUsed="0"/>
-    <w:lsdException w:name="Medium Shading 2 Accent 6" w:semiHidden="0" w:uiPriority="64" w:unhideWhenUsed="0"/>
-    <w:lsdException w:name="Medium List 1 Accent 6" w:semiHidden="0" w:uiPriority="65" w:unhideWhenUsed="0"/>
-    <w:lsdException w:name="Medium List 2 Accent 6" w:semiHidden="0" w:uiPriority="66" w:unhideWhenUsed="0"/>
-    <w:lsdException w:name="Medium Grid 1 Accent 6" w:semiHidden="0" w:uiPriority="67" w:unhideWhenUsed="0"/>
-    <w:lsdException w:name="Medium Grid 2 Accent 6" w:semiHidden="0" w:uiPriority="68" w:unhideWhenUsed="0"/>
-    <w:lsdException w:name="Medium Grid 3 Accent 6" w:semiHidden="0" w:uiPriority="69" w:unhideWhenUsed="0"/>
-    <w:lsdException w:name="Dark List Accent 6" w:semiHidden="0" w:uiPriority="70" w:unhideWhenUsed="0"/>
-    <w:lsdException w:name="Colorful Shading Accent 6" w:semiHidden="0" w:uiPriority="71" w:unhideWhenUsed="0"/>
-    <w:lsdException w:name="Colorful List Accent 6" w:semiHidden="0" w:uiPriority="72" w:unhideWhenUsed="0"/>
-    <w:lsdException w:name="Colorful Grid Accent 6" w:semiHidden="0" w:uiPriority="73" w:unhideWhenUsed="0"/>
-    <w:lsdException w:name="Subtle Emphasis" w:semiHidden="0" w:uiPriority="19" w:unhideWhenUsed="0" w:qFormat="1"/>
-    <w:lsdException w:name="Intense Emphasis" w:semiHidden="0" w:uiPriority="21" w:unhideWhenUsed="0" w:qFormat="1"/>
-    <w:lsdException w:name="Subtle Reference" w:semiHidden="0" w:uiPriority="31" w:unhideWhenUsed="0" w:qFormat="1"/>
-    <w:lsdException w:name="Intense Reference" w:semiHidden="0" w:uiPriority="32" w:unhideWhenUsed="0" w:qFormat="1"/>
-    <w:lsdException w:name="Book Title" w:semiHidden="0" w:uiPriority="33" w:unhideWhenUsed="0" w:qFormat="1"/>
-    <w:lsdException w:name="Bibliography" w:uiPriority="37"/>
-    <w:lsdException w:name="TOC Heading" w:uiPriority="39" w:qFormat="1"/>
-  </w:latentStyles>
-  <w:style w:type="paragraph" w:default="1" w:styleId="Normal">
-    <w:name w:val="Normal"/>
-    <w:qFormat/>
-  </w:style>
-  <w:style w:type="character" w:default="1" w:styleId="DefaultParagraphFont">
-    <w:name w:val="Default Paragraph Font"/>
-    <w:uiPriority w:val="1"/>
-    <w:semiHidden/>
-    <w:unhideWhenUsed/>
-  </w:style>
-  <w:style w:type="table" w:default="1" w:styleId="TableNormal">
-    <w:name w:val="Normal Table"/>
-    <w:uiPriority w:val="99"/>
-    <w:semiHidden/>
-    <w:unhideWhenUsed/>
-    <w:tblPr>
-      <w:tblInd w:w="0" w:type="dxa"/>
-      <w:tblCellMar>
-        <w:top w:w="0" w:type="dxa"/>
-        <w:left w:w="108" w:type="dxa"/>
-        <w:bottom w:w="0" w:type="dxa"/>
-        <w:right w:w="108" w:type="dxa"/>
-      </w:tblCellMar>
-    </w:tblPr>
-  </w:style>
-  <w:style w:type="numbering" w:default="1" w:styleId="NoList">
-    <w:name w:val="No List"/>
-    <w:uiPriority w:val="99"/>
-    <w:semiHidden/>
-    <w:unhideWhenUsed/>
   </w:style>
 </w:styles>
 </file>
